--- a/Use Case/Check Leaderboard/UCSLeaderboard.docx
+++ b/Use Case/Check Leaderboard/UCSLeaderboard.docx
@@ -8,41 +8,47 @@
         <w:jc w:val="right"/>
       </w:pPr>
       <w:r>
-        <w:fldChar w:fldCharType="begin"/>
-      </w:r>
-      <w:r>
-        <w:instrText xml:space="preserve"> SUBJECT  \* MERGEFORMAT </w:instrText>
-      </w:r>
-      <w:r>
-        <w:fldChar w:fldCharType="separate"/>
-      </w:r>
-      <w:r>
-        <w:t>Gaming-Bets</w:t>
-      </w:r>
-      <w:r>
-        <w:fldChar w:fldCharType="end"/>
-      </w:r>
+        <w:pict w14:anchorId="2751EF0B">
+          <v:shapetype id="_x0000_t75" coordsize="21600,21600" o:spt="75" o:preferrelative="t" path="m@4@5l@4@11@9@11@9@5xe" filled="f" stroked="f">
+            <v:stroke joinstyle="miter"/>
+            <v:formulas>
+              <v:f eqn="if lineDrawn pixelLineWidth 0"/>
+              <v:f eqn="sum @0 1 0"/>
+              <v:f eqn="sum 0 0 @1"/>
+              <v:f eqn="prod @2 1 2"/>
+              <v:f eqn="prod @3 21600 pixelWidth"/>
+              <v:f eqn="prod @3 21600 pixelHeight"/>
+              <v:f eqn="sum @0 0 1"/>
+              <v:f eqn="prod @6 1 2"/>
+              <v:f eqn="prod @7 21600 pixelWidth"/>
+              <v:f eqn="sum @8 21600 0"/>
+              <v:f eqn="prod @7 21600 pixelHeight"/>
+              <v:f eqn="sum @10 21600 0"/>
+            </v:formulas>
+            <v:path o:extrusionok="f" gradientshapeok="t" o:connecttype="rect"/>
+            <o:lock v:ext="edit" aspectratio="t"/>
+          </v:shapetype>
+          <v:shape id="_x0000_i1025" type="#_x0000_t75" style="width:467.7pt;height:216.65pt">
+            <v:imagedata r:id="rId7" o:title="fp"/>
+          </v:shape>
+        </w:pict>
+      </w:r>
+      <w:fldSimple w:instr=" SUBJECT  \* MERGEFORMAT ">
+        <w:r>
+          <w:t>Gaming-Bets</w:t>
+        </w:r>
+      </w:fldSimple>
     </w:p>
     <w:p>
       <w:pPr>
         <w:pStyle w:val="Titel"/>
         <w:jc w:val="right"/>
       </w:pPr>
-      <w:r>
-        <w:fldChar w:fldCharType="begin"/>
-      </w:r>
-      <w:r>
-        <w:instrText xml:space="preserve">title  \* Mergeformat </w:instrText>
-      </w:r>
-      <w:r>
-        <w:fldChar w:fldCharType="separate"/>
-      </w:r>
-      <w:r>
-        <w:t>Use-Case Specification: Check Leaderboard</w:t>
-      </w:r>
-      <w:r>
-        <w:fldChar w:fldCharType="end"/>
-      </w:r>
+      <w:fldSimple w:instr="title  \* Mergeformat ">
+        <w:r>
+          <w:t>Use-Case Specification: Check Leaderboard</w:t>
+        </w:r>
+      </w:fldSimple>
     </w:p>
     <w:p>
       <w:pPr>
@@ -91,7 +97,7 @@
     <w:p>
       <w:pPr>
         <w:sectPr>
-          <w:headerReference w:type="default" r:id="rId7"/>
+          <w:headerReference w:type="default" r:id="rId8"/>
           <w:endnotePr>
             <w:numFmt w:val="decimal"/>
           </w:endnotePr>
@@ -303,8 +309,6 @@
       <w:r>
         <w:fldChar w:fldCharType="separate"/>
       </w:r>
-      <w:bookmarkStart w:id="0" w:name="_GoBack"/>
-      <w:bookmarkEnd w:id="0"/>
       <w:r>
         <w:rPr>
           <w:noProof/>
@@ -1215,29 +1219,18 @@
       <w:r>
         <w:br w:type="page"/>
       </w:r>
-      <w:r>
-        <w:lastRenderedPageBreak/>
-        <w:fldChar w:fldCharType="begin"/>
-      </w:r>
-      <w:r>
-        <w:instrText xml:space="preserve">title  \* Mergeformat </w:instrText>
-      </w:r>
-      <w:r>
-        <w:fldChar w:fldCharType="separate"/>
-      </w:r>
-      <w:r>
-        <w:t>Use-Case Specification: Check Leaderboard</w:t>
-      </w:r>
-      <w:r>
-        <w:fldChar w:fldCharType="end"/>
-      </w:r>
-      <w:bookmarkStart w:id="1" w:name="_Toc423410237"/>
-      <w:bookmarkStart w:id="2" w:name="_Toc425054503"/>
+      <w:fldSimple w:instr="title  \* Mergeformat ">
+        <w:r>
+          <w:t>Use-Case Specification: Check Leaderboard</w:t>
+        </w:r>
+      </w:fldSimple>
+      <w:bookmarkStart w:id="0" w:name="_Toc423410237"/>
+      <w:bookmarkStart w:id="1" w:name="_Toc425054503"/>
       <w:r>
         <w:t xml:space="preserve"> </w:t>
       </w:r>
+      <w:bookmarkEnd w:id="0"/>
       <w:bookmarkEnd w:id="1"/>
-      <w:bookmarkEnd w:id="2"/>
     </w:p>
     <w:p>
       <w:pPr>
@@ -1248,13 +1241,13 @@
       <w:pPr>
         <w:pStyle w:val="berschrift1"/>
       </w:pPr>
+      <w:bookmarkStart w:id="2" w:name="_Toc438583897"/>
       <w:bookmarkStart w:id="3" w:name="_Toc423410238"/>
       <w:bookmarkStart w:id="4" w:name="_Toc425054504"/>
-      <w:bookmarkStart w:id="5" w:name="_Toc438583897"/>
       <w:r>
         <w:t>Use-Case Name</w:t>
       </w:r>
-      <w:bookmarkEnd w:id="5"/>
+      <w:bookmarkEnd w:id="2"/>
       <w:r>
         <w:t xml:space="preserve"> </w:t>
       </w:r>
@@ -1267,13 +1260,13 @@
           <w:numId w:val="22"/>
         </w:numPr>
       </w:pPr>
-      <w:bookmarkStart w:id="6" w:name="_Toc438583898"/>
+      <w:bookmarkStart w:id="5" w:name="_Toc438583898"/>
       <w:r>
         <w:t>Brief Description</w:t>
       </w:r>
       <w:bookmarkEnd w:id="3"/>
       <w:bookmarkEnd w:id="4"/>
-      <w:bookmarkEnd w:id="6"/>
+      <w:bookmarkEnd w:id="5"/>
     </w:p>
     <w:p>
       <w:pPr>
@@ -1291,38 +1284,41 @@
         <w:pStyle w:val="berschrift1"/>
         <w:widowControl/>
       </w:pPr>
-      <w:bookmarkStart w:id="7" w:name="_Toc423410239"/>
-      <w:bookmarkStart w:id="8" w:name="_Toc425054505"/>
-      <w:bookmarkStart w:id="9" w:name="_Toc438583899"/>
+      <w:bookmarkStart w:id="6" w:name="_Toc423410239"/>
+      <w:bookmarkStart w:id="7" w:name="_Toc425054505"/>
+      <w:bookmarkStart w:id="8" w:name="_Toc438583899"/>
       <w:r>
         <w:t>Flow of Events</w:t>
       </w:r>
+      <w:bookmarkEnd w:id="6"/>
       <w:bookmarkEnd w:id="7"/>
       <w:bookmarkEnd w:id="8"/>
-      <w:bookmarkEnd w:id="9"/>
     </w:p>
     <w:p>
       <w:pPr>
         <w:pStyle w:val="berschrift2"/>
         <w:numPr>
-          <w:ilvl w:val="1"/>
-          <w:numId w:val="23"/>
+          <w:ilvl w:val="0"/>
+          <w:numId w:val="0"/>
         </w:numPr>
       </w:pPr>
-      <w:bookmarkStart w:id="10" w:name="_Toc423410240"/>
-      <w:bookmarkStart w:id="11" w:name="_Toc425054506"/>
-      <w:bookmarkStart w:id="12" w:name="_Toc438583900"/>
+      <w:bookmarkStart w:id="9" w:name="_Toc423410240"/>
+      <w:bookmarkStart w:id="10" w:name="_Toc425054506"/>
+      <w:bookmarkStart w:id="11" w:name="_Toc438583900"/>
+      <w:r>
+        <w:t xml:space="preserve">2.1 </w:t>
+      </w:r>
       <w:r>
         <w:t>Basic Flow</w:t>
       </w:r>
+      <w:bookmarkEnd w:id="9"/>
       <w:bookmarkEnd w:id="10"/>
       <w:bookmarkEnd w:id="11"/>
-      <w:bookmarkEnd w:id="12"/>
       <w:r>
         <w:t xml:space="preserve"> </w:t>
       </w:r>
-      <w:bookmarkStart w:id="13" w:name="_Toc423410241"/>
-      <w:bookmarkStart w:id="14" w:name="_Toc425054507"/>
+      <w:bookmarkStart w:id="12" w:name="_Toc423410241"/>
+      <w:bookmarkStart w:id="13" w:name="_Toc425054507"/>
     </w:p>
     <w:p>
       <w:pPr>
@@ -1331,6 +1327,7 @@
       <w:r>
         <w:rPr>
           <w:noProof/>
+          <w:lang w:val="en-GB" w:eastAsia="en-GB"/>
         </w:rPr>
         <w:drawing>
           <wp:inline distT="0" distB="0" distL="0" distR="0" wp14:anchorId="1E873263" wp14:editId="268C11D6">
@@ -1350,7 +1347,7 @@
                     </pic:cNvPicPr>
                   </pic:nvPicPr>
                   <pic:blipFill>
-                    <a:blip r:embed="rId8">
+                    <a:blip r:embed="rId9">
                       <a:extLst>
                         <a:ext uri="{28A0092B-C50C-407E-A947-70E740481C1C}">
                           <a14:useLocalDpi xmlns:a14="http://schemas.microsoft.com/office/drawing/2010/main" val="0"/>
@@ -1397,6 +1394,7 @@
       <w:r>
         <w:rPr>
           <w:noProof/>
+          <w:lang w:val="en-GB" w:eastAsia="en-GB"/>
         </w:rPr>
         <w:lastRenderedPageBreak/>
         <w:drawing>
@@ -1417,7 +1415,7 @@
                     </pic:cNvPicPr>
                   </pic:nvPicPr>
                   <pic:blipFill>
-                    <a:blip r:embed="rId9">
+                    <a:blip r:embed="rId10">
                       <a:extLst>
                         <a:ext uri="{28A0092B-C50C-407E-A947-70E740481C1C}">
                           <a14:useLocalDpi xmlns:a14="http://schemas.microsoft.com/office/drawing/2010/main" val="0"/>
@@ -1467,16 +1465,16 @@
         <w:pStyle w:val="berschrift2"/>
         <w:numPr>
           <w:ilvl w:val="1"/>
-          <w:numId w:val="23"/>
+          <w:numId w:val="26"/>
         </w:numPr>
       </w:pPr>
-      <w:bookmarkStart w:id="15" w:name="_Toc438583901"/>
+      <w:bookmarkStart w:id="14" w:name="_Toc438583901"/>
       <w:r>
         <w:t>Alternative Flows</w:t>
       </w:r>
+      <w:bookmarkEnd w:id="12"/>
       <w:bookmarkEnd w:id="13"/>
       <w:bookmarkEnd w:id="14"/>
-      <w:bookmarkEnd w:id="15"/>
     </w:p>
     <w:p>
       <w:pPr>
@@ -1487,7 +1485,7 @@
           <w:numId w:val="23"/>
         </w:numPr>
       </w:pPr>
-      <w:bookmarkStart w:id="16" w:name="_Toc438583902"/>
+      <w:bookmarkStart w:id="15" w:name="_Toc438583902"/>
       <w:r>
         <w:t>C</w:t>
       </w:r>
@@ -1497,85 +1495,89 @@
       <w:r>
         <w:t xml:space="preserve"> reach server</w:t>
       </w:r>
+      <w:bookmarkEnd w:id="15"/>
+    </w:p>
+    <w:p>
+      <w:pPr>
+        <w:ind w:left="720"/>
+      </w:pPr>
+      <w:r>
+        <w:t xml:space="preserve">If the </w:t>
+      </w:r>
+      <w:r>
+        <w:t>application</w:t>
+      </w:r>
+      <w:r>
+        <w:t xml:space="preserve"> cannot reach the server, the user will be notified if possible via app</w:t>
+      </w:r>
+      <w:r>
+        <w:t>.</w:t>
+      </w:r>
+      <w:r>
+        <w:t xml:space="preserve"> He will be asked to try it again later. </w:t>
+      </w:r>
+    </w:p>
+    <w:p>
+      <w:pPr>
+        <w:pStyle w:val="berschrift1"/>
+      </w:pPr>
+      <w:bookmarkStart w:id="16" w:name="_Toc423410251"/>
+      <w:bookmarkStart w:id="17" w:name="_Toc425054510"/>
+      <w:bookmarkStart w:id="18" w:name="_Toc438583903"/>
+      <w:r>
+        <w:t>Special Requirements</w:t>
+      </w:r>
       <w:bookmarkEnd w:id="16"/>
-    </w:p>
-    <w:p>
-      <w:pPr>
-        <w:ind w:left="720"/>
-      </w:pPr>
-      <w:r>
-        <w:t xml:space="preserve">If the </w:t>
-      </w:r>
-      <w:r>
-        <w:t>application</w:t>
-      </w:r>
-      <w:r>
-        <w:t xml:space="preserve"> cannot reach the server, the user will be notified if possible via app</w:t>
-      </w:r>
-      <w:r>
-        <w:t>.</w:t>
-      </w:r>
-      <w:r>
-        <w:t xml:space="preserve"> He will be asked to try it again later. </w:t>
-      </w:r>
-    </w:p>
-    <w:p>
-      <w:pPr>
-        <w:pStyle w:val="berschrift1"/>
-        <w:numPr>
-          <w:ilvl w:val="0"/>
-          <w:numId w:val="23"/>
-        </w:numPr>
-      </w:pPr>
-      <w:bookmarkStart w:id="17" w:name="_Toc423410251"/>
-      <w:bookmarkStart w:id="18" w:name="_Toc425054510"/>
-      <w:bookmarkStart w:id="19" w:name="_Toc438583903"/>
-      <w:r>
-        <w:t>Special Requirements</w:t>
-      </w:r>
       <w:bookmarkEnd w:id="17"/>
       <w:bookmarkEnd w:id="18"/>
+    </w:p>
+    <w:p>
+      <w:pPr>
+        <w:ind w:left="720"/>
+      </w:pPr>
+      <w:r>
+        <w:t>n/a</w:t>
+      </w:r>
+    </w:p>
+    <w:p>
+      <w:pPr>
+        <w:pStyle w:val="berschrift1"/>
+      </w:pPr>
+      <w:bookmarkStart w:id="19" w:name="_Toc423410253"/>
+      <w:bookmarkStart w:id="20" w:name="_Toc425054512"/>
+      <w:bookmarkStart w:id="21" w:name="_Toc438583904"/>
+      <w:r>
+        <w:t>Preconditions</w:t>
+      </w:r>
       <w:bookmarkEnd w:id="19"/>
-    </w:p>
-    <w:p>
-      <w:pPr>
-        <w:ind w:left="720"/>
-      </w:pPr>
-      <w:r>
-        <w:t>n/a</w:t>
-      </w:r>
-    </w:p>
-    <w:p>
-      <w:pPr>
-        <w:pStyle w:val="berschrift1"/>
-        <w:widowControl/>
-        <w:numPr>
-          <w:ilvl w:val="0"/>
-          <w:numId w:val="23"/>
-        </w:numPr>
-      </w:pPr>
-      <w:bookmarkStart w:id="20" w:name="_Toc423410253"/>
-      <w:bookmarkStart w:id="21" w:name="_Toc425054512"/>
-      <w:bookmarkStart w:id="22" w:name="_Toc438583904"/>
-      <w:r>
-        <w:t>Preconditions</w:t>
-      </w:r>
       <w:bookmarkEnd w:id="20"/>
       <w:bookmarkEnd w:id="21"/>
+    </w:p>
+    <w:p>
+      <w:pPr>
+        <w:pStyle w:val="berschrift2"/>
+      </w:pPr>
+      <w:bookmarkStart w:id="22" w:name="_Toc438583905"/>
+      <w:r>
+        <w:t>App started</w:t>
+      </w:r>
       <w:bookmarkEnd w:id="22"/>
     </w:p>
     <w:p>
       <w:pPr>
+        <w:ind w:left="720"/>
+      </w:pPr>
+      <w:r>
+        <w:t>The app must be running.</w:t>
+      </w:r>
+    </w:p>
+    <w:p>
+      <w:pPr>
         <w:pStyle w:val="berschrift2"/>
-        <w:widowControl/>
-        <w:numPr>
-          <w:ilvl w:val="1"/>
-          <w:numId w:val="23"/>
-        </w:numPr>
-      </w:pPr>
-      <w:bookmarkStart w:id="23" w:name="_Toc438583905"/>
-      <w:r>
-        <w:t>App started</w:t>
+      </w:pPr>
+      <w:bookmarkStart w:id="23" w:name="_Toc438583906"/>
+      <w:r>
+        <w:t>Internet Connection</w:t>
       </w:r>
       <w:bookmarkEnd w:id="23"/>
     </w:p>
@@ -1584,58 +1586,47 @@
         <w:ind w:left="720"/>
       </w:pPr>
       <w:r>
-        <w:t>The app must be running.</w:t>
-      </w:r>
-    </w:p>
-    <w:p>
-      <w:pPr>
-        <w:pStyle w:val="berschrift2"/>
-        <w:numPr>
-          <w:ilvl w:val="1"/>
-          <w:numId w:val="23"/>
-        </w:numPr>
-      </w:pPr>
-      <w:bookmarkStart w:id="24" w:name="_Toc438583906"/>
-      <w:r>
-        <w:t>Internet Connection</w:t>
+        <w:t>To submit feedback or a message</w:t>
+      </w:r>
+      <w:r>
+        <w:t>, an internet connection is necessary.</w:t>
+      </w:r>
+    </w:p>
+    <w:p>
+      <w:pPr>
+        <w:pStyle w:val="berschrift1"/>
+      </w:pPr>
+      <w:bookmarkStart w:id="24" w:name="_Toc423410255"/>
+      <w:bookmarkStart w:id="25" w:name="_Toc425054514"/>
+      <w:bookmarkStart w:id="26" w:name="_Toc438583907"/>
+      <w:r>
+        <w:t>Postconditions</w:t>
       </w:r>
       <w:bookmarkEnd w:id="24"/>
-    </w:p>
-    <w:p>
-      <w:pPr>
-        <w:ind w:left="720"/>
-      </w:pPr>
-      <w:r>
-        <w:t>To submit feedback or a message</w:t>
-      </w:r>
-      <w:r>
-        <w:t>, an internet connection is necessary.</w:t>
-      </w:r>
-    </w:p>
-    <w:p>
-      <w:pPr>
-        <w:pStyle w:val="berschrift1"/>
-        <w:widowControl/>
-        <w:numPr>
-          <w:ilvl w:val="0"/>
-          <w:numId w:val="23"/>
-        </w:numPr>
-      </w:pPr>
-      <w:bookmarkStart w:id="25" w:name="_Toc423410255"/>
-      <w:bookmarkStart w:id="26" w:name="_Toc425054514"/>
-      <w:bookmarkStart w:id="27" w:name="_Toc438583907"/>
-      <w:proofErr w:type="spellStart"/>
-      <w:r>
-        <w:t>Postconditions</w:t>
-      </w:r>
       <w:bookmarkEnd w:id="25"/>
       <w:bookmarkEnd w:id="26"/>
+    </w:p>
+    <w:p>
+      <w:pPr>
+        <w:ind w:left="720"/>
+      </w:pPr>
+      <w:r>
+        <w:t>n/a</w:t>
+      </w:r>
+    </w:p>
+    <w:p>
+      <w:pPr>
+        <w:pStyle w:val="berschrift1"/>
+      </w:pPr>
+      <w:bookmarkStart w:id="27" w:name="_Toc438583908"/>
+      <w:r>
+        <w:t>Extension Points</w:t>
+      </w:r>
       <w:bookmarkEnd w:id="27"/>
-      <w:proofErr w:type="spellEnd"/>
-    </w:p>
-    <w:p>
-      <w:pPr>
-        <w:ind w:left="720"/>
+    </w:p>
+    <w:p>
+      <w:pPr>
+        <w:ind w:firstLine="720"/>
       </w:pPr>
       <w:r>
         <w:t>n/a</w:t>
@@ -1644,28 +1635,41 @@
     <w:p>
       <w:pPr>
         <w:pStyle w:val="berschrift1"/>
-        <w:numPr>
-          <w:ilvl w:val="0"/>
-          <w:numId w:val="23"/>
-        </w:numPr>
-      </w:pPr>
-      <w:bookmarkStart w:id="28" w:name="_Toc438583908"/>
-      <w:r>
-        <w:t>Extension Points</w:t>
-      </w:r>
+      </w:pPr>
+      <w:r>
+        <w:lastRenderedPageBreak/>
+        <w:t>Function Points</w:t>
+      </w:r>
+    </w:p>
+    <w:p>
+      <w:r>
+        <w:pict w14:anchorId="4113EF5D">
+          <v:shape id="_x0000_i1026" type="#_x0000_t75" style="width:467.7pt;height:216.65pt">
+            <v:imagedata r:id="rId7" o:title="fp"/>
+          </v:shape>
+        </w:pict>
+      </w:r>
+    </w:p>
+    <w:p>
+      <w:r>
+        <w:tab/>
+        <w:t xml:space="preserve">This results in a function point calculation of </w:t>
+      </w:r>
+      <w:r>
+        <w:rPr>
+          <w:b/>
+        </w:rPr>
+        <w:t>15.3</w:t>
+      </w:r>
+      <w:r>
+        <w:t>.</w:t>
+      </w:r>
+      <w:bookmarkStart w:id="28" w:name="_GoBack"/>
       <w:bookmarkEnd w:id="28"/>
     </w:p>
-    <w:p>
-      <w:pPr>
-        <w:ind w:firstLine="720"/>
-      </w:pPr>
-      <w:r>
-        <w:t>n/a</w:t>
-      </w:r>
-    </w:p>
     <w:sectPr>
-      <w:headerReference w:type="default" r:id="rId10"/>
-      <w:footerReference w:type="default" r:id="rId11"/>
+      <w:headerReference w:type="default" r:id="rId11"/>
+      <w:footerReference w:type="default" r:id="rId12"/>
       <w:endnotePr>
         <w:numFmt w:val="decimal"/>
       </w:endnotePr>
@@ -1776,7 +1780,7 @@
             <w:rPr>
               <w:noProof/>
             </w:rPr>
-            <w:t>2015</w:t>
+            <w:t>2016</w:t>
           </w:r>
           <w:r>
             <w:fldChar w:fldCharType="end"/>
@@ -1990,24 +1994,14 @@
               <w:tab w:val="left" w:pos="4680"/>
             </w:tabs>
           </w:pPr>
-          <w:r>
-            <w:fldChar w:fldCharType="begin"/>
-          </w:r>
-          <w:r>
-            <w:instrText xml:space="preserve">title  \* Mergeformat </w:instrText>
-          </w:r>
-          <w:r>
-            <w:fldChar w:fldCharType="separate"/>
-          </w:r>
-          <w:r>
-            <w:t xml:space="preserve">Use-Case Specification: </w:t>
-          </w:r>
-          <w:r>
-            <w:t>Check Leaderboard</w:t>
-          </w:r>
-          <w:r>
-            <w:fldChar w:fldCharType="end"/>
-          </w:r>
+          <w:fldSimple w:instr="title  \* Mergeformat ">
+            <w:r>
+              <w:t xml:space="preserve">Use-Case Specification: </w:t>
+            </w:r>
+            <w:r>
+              <w:t>Check Leaderboard</w:t>
+            </w:r>
+          </w:fldSimple>
           <w:r>
             <w:tab/>
           </w:r>
@@ -2194,11 +2188,11 @@
   <w:abstractNum w:abstractNumId="4" w15:restartNumberingAfterBreak="0">
     <w:nsid w:val="0F933412"/>
     <w:multiLevelType w:val="multilevel"/>
-    <w:tmpl w:val="A1ACCE68"/>
+    <w:tmpl w:val="EC2AB6AC"/>
     <w:lvl w:ilvl="0">
-      <w:start w:val="2"/>
-      <w:numFmt w:val="decimal"/>
-      <w:lvlText w:val="%1"/>
+      <w:start w:val="1"/>
+      <w:numFmt w:val="decimal"/>
+      <w:lvlText w:val="%1."/>
       <w:lvlJc w:val="left"/>
       <w:pPr>
         <w:ind w:left="360" w:hanging="360"/>
@@ -2365,6 +2359,232 @@
     </w:lvl>
   </w:abstractNum>
   <w:abstractNum w:abstractNumId="8" w15:restartNumberingAfterBreak="0">
+    <w:nsid w:val="305B4A9D"/>
+    <w:multiLevelType w:val="multilevel"/>
+    <w:tmpl w:val="4FF012F8"/>
+    <w:lvl w:ilvl="0">
+      <w:start w:val="2"/>
+      <w:numFmt w:val="decimal"/>
+      <w:lvlText w:val="%1"/>
+      <w:lvlJc w:val="left"/>
+      <w:pPr>
+        <w:ind w:left="360" w:hanging="360"/>
+      </w:pPr>
+      <w:rPr>
+        <w:rFonts w:hint="default"/>
+      </w:rPr>
+    </w:lvl>
+    <w:lvl w:ilvl="1">
+      <w:start w:val="2"/>
+      <w:numFmt w:val="decimal"/>
+      <w:lvlText w:val="%1.%2"/>
+      <w:lvlJc w:val="left"/>
+      <w:pPr>
+        <w:ind w:left="360" w:hanging="360"/>
+      </w:pPr>
+      <w:rPr>
+        <w:rFonts w:hint="default"/>
+      </w:rPr>
+    </w:lvl>
+    <w:lvl w:ilvl="2">
+      <w:start w:val="1"/>
+      <w:numFmt w:val="decimal"/>
+      <w:lvlText w:val="%1.%2.%3"/>
+      <w:lvlJc w:val="left"/>
+      <w:pPr>
+        <w:ind w:left="720" w:hanging="720"/>
+      </w:pPr>
+      <w:rPr>
+        <w:rFonts w:hint="default"/>
+      </w:rPr>
+    </w:lvl>
+    <w:lvl w:ilvl="3">
+      <w:start w:val="1"/>
+      <w:numFmt w:val="decimal"/>
+      <w:lvlText w:val="%1.%2.%3.%4"/>
+      <w:lvlJc w:val="left"/>
+      <w:pPr>
+        <w:ind w:left="720" w:hanging="720"/>
+      </w:pPr>
+      <w:rPr>
+        <w:rFonts w:hint="default"/>
+      </w:rPr>
+    </w:lvl>
+    <w:lvl w:ilvl="4">
+      <w:start w:val="1"/>
+      <w:numFmt w:val="decimal"/>
+      <w:lvlText w:val="%1.%2.%3.%4.%5"/>
+      <w:lvlJc w:val="left"/>
+      <w:pPr>
+        <w:ind w:left="1080" w:hanging="1080"/>
+      </w:pPr>
+      <w:rPr>
+        <w:rFonts w:hint="default"/>
+      </w:rPr>
+    </w:lvl>
+    <w:lvl w:ilvl="5">
+      <w:start w:val="1"/>
+      <w:numFmt w:val="decimal"/>
+      <w:lvlText w:val="%1.%2.%3.%4.%5.%6"/>
+      <w:lvlJc w:val="left"/>
+      <w:pPr>
+        <w:ind w:left="1080" w:hanging="1080"/>
+      </w:pPr>
+      <w:rPr>
+        <w:rFonts w:hint="default"/>
+      </w:rPr>
+    </w:lvl>
+    <w:lvl w:ilvl="6">
+      <w:start w:val="1"/>
+      <w:numFmt w:val="decimal"/>
+      <w:lvlText w:val="%1.%2.%3.%4.%5.%6.%7"/>
+      <w:lvlJc w:val="left"/>
+      <w:pPr>
+        <w:ind w:left="1440" w:hanging="1440"/>
+      </w:pPr>
+      <w:rPr>
+        <w:rFonts w:hint="default"/>
+      </w:rPr>
+    </w:lvl>
+    <w:lvl w:ilvl="7">
+      <w:start w:val="1"/>
+      <w:numFmt w:val="decimal"/>
+      <w:lvlText w:val="%1.%2.%3.%4.%5.%6.%7.%8"/>
+      <w:lvlJc w:val="left"/>
+      <w:pPr>
+        <w:ind w:left="1440" w:hanging="1440"/>
+      </w:pPr>
+      <w:rPr>
+        <w:rFonts w:hint="default"/>
+      </w:rPr>
+    </w:lvl>
+    <w:lvl w:ilvl="8">
+      <w:start w:val="1"/>
+      <w:numFmt w:val="decimal"/>
+      <w:lvlText w:val="%1.%2.%3.%4.%5.%6.%7.%8.%9"/>
+      <w:lvlJc w:val="left"/>
+      <w:pPr>
+        <w:ind w:left="1800" w:hanging="1800"/>
+      </w:pPr>
+      <w:rPr>
+        <w:rFonts w:hint="default"/>
+      </w:rPr>
+    </w:lvl>
+  </w:abstractNum>
+  <w:abstractNum w:abstractNumId="9" w15:restartNumberingAfterBreak="0">
+    <w:nsid w:val="312D4D05"/>
+    <w:multiLevelType w:val="multilevel"/>
+    <w:tmpl w:val="E75EA1EE"/>
+    <w:lvl w:ilvl="0">
+      <w:start w:val="2"/>
+      <w:numFmt w:val="decimal"/>
+      <w:lvlText w:val="%1"/>
+      <w:lvlJc w:val="left"/>
+      <w:pPr>
+        <w:ind w:left="360" w:hanging="360"/>
+      </w:pPr>
+      <w:rPr>
+        <w:rFonts w:hint="default"/>
+      </w:rPr>
+    </w:lvl>
+    <w:lvl w:ilvl="1">
+      <w:start w:val="2"/>
+      <w:numFmt w:val="decimal"/>
+      <w:lvlText w:val="%1.%2"/>
+      <w:lvlJc w:val="left"/>
+      <w:pPr>
+        <w:ind w:left="360" w:hanging="360"/>
+      </w:pPr>
+      <w:rPr>
+        <w:rFonts w:hint="default"/>
+      </w:rPr>
+    </w:lvl>
+    <w:lvl w:ilvl="2">
+      <w:start w:val="1"/>
+      <w:numFmt w:val="decimal"/>
+      <w:lvlText w:val="%1.%2.%3"/>
+      <w:lvlJc w:val="left"/>
+      <w:pPr>
+        <w:ind w:left="720" w:hanging="720"/>
+      </w:pPr>
+      <w:rPr>
+        <w:rFonts w:hint="default"/>
+      </w:rPr>
+    </w:lvl>
+    <w:lvl w:ilvl="3">
+      <w:start w:val="1"/>
+      <w:numFmt w:val="decimal"/>
+      <w:lvlText w:val="%1.%2.%3.%4"/>
+      <w:lvlJc w:val="left"/>
+      <w:pPr>
+        <w:ind w:left="720" w:hanging="720"/>
+      </w:pPr>
+      <w:rPr>
+        <w:rFonts w:hint="default"/>
+      </w:rPr>
+    </w:lvl>
+    <w:lvl w:ilvl="4">
+      <w:start w:val="1"/>
+      <w:numFmt w:val="decimal"/>
+      <w:lvlText w:val="%1.%2.%3.%4.%5"/>
+      <w:lvlJc w:val="left"/>
+      <w:pPr>
+        <w:ind w:left="1080" w:hanging="1080"/>
+      </w:pPr>
+      <w:rPr>
+        <w:rFonts w:hint="default"/>
+      </w:rPr>
+    </w:lvl>
+    <w:lvl w:ilvl="5">
+      <w:start w:val="1"/>
+      <w:numFmt w:val="decimal"/>
+      <w:lvlText w:val="%1.%2.%3.%4.%5.%6"/>
+      <w:lvlJc w:val="left"/>
+      <w:pPr>
+        <w:ind w:left="1080" w:hanging="1080"/>
+      </w:pPr>
+      <w:rPr>
+        <w:rFonts w:hint="default"/>
+      </w:rPr>
+    </w:lvl>
+    <w:lvl w:ilvl="6">
+      <w:start w:val="1"/>
+      <w:numFmt w:val="decimal"/>
+      <w:lvlText w:val="%1.%2.%3.%4.%5.%6.%7"/>
+      <w:lvlJc w:val="left"/>
+      <w:pPr>
+        <w:ind w:left="1440" w:hanging="1440"/>
+      </w:pPr>
+      <w:rPr>
+        <w:rFonts w:hint="default"/>
+      </w:rPr>
+    </w:lvl>
+    <w:lvl w:ilvl="7">
+      <w:start w:val="1"/>
+      <w:numFmt w:val="decimal"/>
+      <w:lvlText w:val="%1.%2.%3.%4.%5.%6.%7.%8"/>
+      <w:lvlJc w:val="left"/>
+      <w:pPr>
+        <w:ind w:left="1440" w:hanging="1440"/>
+      </w:pPr>
+      <w:rPr>
+        <w:rFonts w:hint="default"/>
+      </w:rPr>
+    </w:lvl>
+    <w:lvl w:ilvl="8">
+      <w:start w:val="1"/>
+      <w:numFmt w:val="decimal"/>
+      <w:lvlText w:val="%1.%2.%3.%4.%5.%6.%7.%8.%9"/>
+      <w:lvlJc w:val="left"/>
+      <w:pPr>
+        <w:ind w:left="1800" w:hanging="1800"/>
+      </w:pPr>
+      <w:rPr>
+        <w:rFonts w:hint="default"/>
+      </w:rPr>
+    </w:lvl>
+  </w:abstractNum>
+  <w:abstractNum w:abstractNumId="10" w15:restartNumberingAfterBreak="0">
     <w:nsid w:val="31DD2C45"/>
     <w:multiLevelType w:val="singleLevel"/>
     <w:tmpl w:val="04090001"/>
@@ -2384,7 +2604,7 @@
       </w:rPr>
     </w:lvl>
   </w:abstractNum>
-  <w:abstractNum w:abstractNumId="9" w15:restartNumberingAfterBreak="0">
+  <w:abstractNum w:abstractNumId="11" w15:restartNumberingAfterBreak="0">
     <w:nsid w:val="32982B51"/>
     <w:multiLevelType w:val="singleLevel"/>
     <w:tmpl w:val="04090001"/>
@@ -2404,7 +2624,7 @@
       </w:rPr>
     </w:lvl>
   </w:abstractNum>
-  <w:abstractNum w:abstractNumId="10" w15:restartNumberingAfterBreak="0">
+  <w:abstractNum w:abstractNumId="12" w15:restartNumberingAfterBreak="0">
     <w:nsid w:val="3375481C"/>
     <w:multiLevelType w:val="singleLevel"/>
     <w:tmpl w:val="E6747DA6"/>
@@ -2424,7 +2644,7 @@
       </w:rPr>
     </w:lvl>
   </w:abstractNum>
-  <w:abstractNum w:abstractNumId="11" w15:restartNumberingAfterBreak="0">
+  <w:abstractNum w:abstractNumId="13" w15:restartNumberingAfterBreak="0">
     <w:nsid w:val="369D5471"/>
     <w:multiLevelType w:val="singleLevel"/>
     <w:tmpl w:val="04090001"/>
@@ -2444,7 +2664,7 @@
       </w:rPr>
     </w:lvl>
   </w:abstractNum>
-  <w:abstractNum w:abstractNumId="12" w15:restartNumberingAfterBreak="0">
+  <w:abstractNum w:abstractNumId="14" w15:restartNumberingAfterBreak="0">
     <w:nsid w:val="42B97F7B"/>
     <w:multiLevelType w:val="singleLevel"/>
     <w:tmpl w:val="04090001"/>
@@ -2464,7 +2684,7 @@
       </w:rPr>
     </w:lvl>
   </w:abstractNum>
-  <w:abstractNum w:abstractNumId="13" w15:restartNumberingAfterBreak="0">
+  <w:abstractNum w:abstractNumId="15" w15:restartNumberingAfterBreak="0">
     <w:nsid w:val="49E170D0"/>
     <w:multiLevelType w:val="singleLevel"/>
     <w:tmpl w:val="04090001"/>
@@ -2484,7 +2704,7 @@
       </w:rPr>
     </w:lvl>
   </w:abstractNum>
-  <w:abstractNum w:abstractNumId="14" w15:restartNumberingAfterBreak="0">
+  <w:abstractNum w:abstractNumId="16" w15:restartNumberingAfterBreak="0">
     <w:nsid w:val="4F64732B"/>
     <w:multiLevelType w:val="singleLevel"/>
     <w:tmpl w:val="04090001"/>
@@ -2504,7 +2724,7 @@
       </w:rPr>
     </w:lvl>
   </w:abstractNum>
-  <w:abstractNum w:abstractNumId="15" w15:restartNumberingAfterBreak="0">
+  <w:abstractNum w:abstractNumId="17" w15:restartNumberingAfterBreak="0">
     <w:nsid w:val="52DF734E"/>
     <w:multiLevelType w:val="singleLevel"/>
     <w:tmpl w:val="04090001"/>
@@ -2524,7 +2744,7 @@
       </w:rPr>
     </w:lvl>
   </w:abstractNum>
-  <w:abstractNum w:abstractNumId="16" w15:restartNumberingAfterBreak="0">
+  <w:abstractNum w:abstractNumId="18" w15:restartNumberingAfterBreak="0">
     <w:nsid w:val="6D2F7D46"/>
     <w:multiLevelType w:val="singleLevel"/>
     <w:tmpl w:val="04090001"/>
@@ -2544,7 +2764,7 @@
       </w:rPr>
     </w:lvl>
   </w:abstractNum>
-  <w:abstractNum w:abstractNumId="17" w15:restartNumberingAfterBreak="0">
+  <w:abstractNum w:abstractNumId="19" w15:restartNumberingAfterBreak="0">
     <w:nsid w:val="6F457FE2"/>
     <w:multiLevelType w:val="multilevel"/>
     <w:tmpl w:val="C958DC5C"/>
@@ -2657,7 +2877,7 @@
       </w:rPr>
     </w:lvl>
   </w:abstractNum>
-  <w:abstractNum w:abstractNumId="18" w15:restartNumberingAfterBreak="0">
+  <w:abstractNum w:abstractNumId="20" w15:restartNumberingAfterBreak="0">
     <w:nsid w:val="71F21F2A"/>
     <w:multiLevelType w:val="singleLevel"/>
     <w:tmpl w:val="04090001"/>
@@ -2677,7 +2897,7 @@
       </w:rPr>
     </w:lvl>
   </w:abstractNum>
-  <w:abstractNum w:abstractNumId="19" w15:restartNumberingAfterBreak="0">
+  <w:abstractNum w:abstractNumId="21" w15:restartNumberingAfterBreak="0">
     <w:nsid w:val="743601FB"/>
     <w:multiLevelType w:val="singleLevel"/>
     <w:tmpl w:val="04090001"/>
@@ -2697,7 +2917,7 @@
       </w:rPr>
     </w:lvl>
   </w:abstractNum>
-  <w:abstractNum w:abstractNumId="20" w15:restartNumberingAfterBreak="0">
+  <w:abstractNum w:abstractNumId="22" w15:restartNumberingAfterBreak="0">
     <w:nsid w:val="756150CA"/>
     <w:multiLevelType w:val="singleLevel"/>
     <w:tmpl w:val="04090001"/>
@@ -2717,7 +2937,7 @@
       </w:rPr>
     </w:lvl>
   </w:abstractNum>
-  <w:abstractNum w:abstractNumId="21" w15:restartNumberingAfterBreak="0">
+  <w:abstractNum w:abstractNumId="23" w15:restartNumberingAfterBreak="0">
     <w:nsid w:val="7BE434D7"/>
     <w:multiLevelType w:val="singleLevel"/>
     <w:tmpl w:val="04090001"/>
@@ -2759,16 +2979,16 @@
     </w:lvlOverride>
   </w:num>
   <w:num w:numId="3">
-    <w:abstractNumId w:val="10"/>
+    <w:abstractNumId w:val="12"/>
   </w:num>
   <w:num w:numId="4">
-    <w:abstractNumId w:val="21"/>
+    <w:abstractNumId w:val="23"/>
   </w:num>
   <w:num w:numId="5">
-    <w:abstractNumId w:val="15"/>
+    <w:abstractNumId w:val="17"/>
   </w:num>
   <w:num w:numId="6">
-    <w:abstractNumId w:val="14"/>
+    <w:abstractNumId w:val="16"/>
   </w:num>
   <w:num w:numId="7">
     <w:abstractNumId w:val="1"/>
@@ -2791,49 +3011,61 @@
     <w:abstractNumId w:val="2"/>
   </w:num>
   <w:num w:numId="9">
-    <w:abstractNumId w:val="20"/>
+    <w:abstractNumId w:val="22"/>
   </w:num>
   <w:num w:numId="10">
     <w:abstractNumId w:val="3"/>
   </w:num>
   <w:num w:numId="11">
+    <w:abstractNumId w:val="13"/>
+  </w:num>
+  <w:num w:numId="12">
     <w:abstractNumId w:val="11"/>
   </w:num>
-  <w:num w:numId="12">
-    <w:abstractNumId w:val="9"/>
-  </w:num>
   <w:num w:numId="13">
-    <w:abstractNumId w:val="19"/>
+    <w:abstractNumId w:val="21"/>
   </w:num>
   <w:num w:numId="14">
-    <w:abstractNumId w:val="8"/>
+    <w:abstractNumId w:val="10"/>
   </w:num>
   <w:num w:numId="15">
     <w:abstractNumId w:val="5"/>
   </w:num>
   <w:num w:numId="16">
-    <w:abstractNumId w:val="18"/>
+    <w:abstractNumId w:val="20"/>
   </w:num>
   <w:num w:numId="17">
-    <w:abstractNumId w:val="13"/>
+    <w:abstractNumId w:val="15"/>
   </w:num>
   <w:num w:numId="18">
     <w:abstractNumId w:val="6"/>
   </w:num>
   <w:num w:numId="19">
-    <w:abstractNumId w:val="12"/>
+    <w:abstractNumId w:val="14"/>
   </w:num>
   <w:num w:numId="20">
     <w:abstractNumId w:val="7"/>
   </w:num>
   <w:num w:numId="21">
-    <w:abstractNumId w:val="16"/>
+    <w:abstractNumId w:val="18"/>
   </w:num>
   <w:num w:numId="22">
-    <w:abstractNumId w:val="17"/>
+    <w:abstractNumId w:val="19"/>
   </w:num>
   <w:num w:numId="23">
     <w:abstractNumId w:val="4"/>
+  </w:num>
+  <w:num w:numId="24">
+    <w:abstractNumId w:val="8"/>
+  </w:num>
+  <w:num w:numId="25">
+    <w:abstractNumId w:val="0"/>
+    <w:lvlOverride w:ilvl="0">
+      <w:startOverride w:val="2"/>
+    </w:lvlOverride>
+  </w:num>
+  <w:num w:numId="26">
+    <w:abstractNumId w:val="9"/>
   </w:num>
 </w:numbering>
 </file>

--- a/Use Case/Check Leaderboard/UCSLeaderboard.docx
+++ b/Use Case/Check Leaderboard/UCSLeaderboard.docx
@@ -28,27 +28,47 @@
             <v:path o:extrusionok="f" gradientshapeok="t" o:connecttype="rect"/>
             <o:lock v:ext="edit" aspectratio="t"/>
           </v:shapetype>
-          <v:shape id="_x0000_i1025" type="#_x0000_t75" style="width:467.7pt;height:216.65pt">
+          <v:shape id="_x0000_i1025" type="#_x0000_t75" style="width:467.7pt;height:216.6pt">
             <v:imagedata r:id="rId7" o:title="fp"/>
           </v:shape>
         </w:pict>
       </w:r>
-      <w:fldSimple w:instr=" SUBJECT  \* MERGEFORMAT ">
-        <w:r>
-          <w:t>Gaming-Bets</w:t>
-        </w:r>
-      </w:fldSimple>
+      <w:r>
+        <w:fldChar w:fldCharType="begin"/>
+      </w:r>
+      <w:r>
+        <w:instrText xml:space="preserve"> SUBJECT  \* MERGEFORMAT </w:instrText>
+      </w:r>
+      <w:r>
+        <w:fldChar w:fldCharType="separate"/>
+      </w:r>
+      <w:r>
+        <w:t>Gaming-Bets</w:t>
+      </w:r>
+      <w:r>
+        <w:fldChar w:fldCharType="end"/>
+      </w:r>
     </w:p>
     <w:p>
       <w:pPr>
         <w:pStyle w:val="Titel"/>
         <w:jc w:val="right"/>
       </w:pPr>
-      <w:fldSimple w:instr="title  \* Mergeformat ">
-        <w:r>
-          <w:t>Use-Case Specification: Check Leaderboard</w:t>
-        </w:r>
-      </w:fldSimple>
+      <w:r>
+        <w:fldChar w:fldCharType="begin"/>
+      </w:r>
+      <w:r>
+        <w:instrText xml:space="preserve">title  \* Mergeformat </w:instrText>
+      </w:r>
+      <w:r>
+        <w:fldChar w:fldCharType="separate"/>
+      </w:r>
+      <w:r>
+        <w:t>Use-Case Specification: Check Leaderboard</w:t>
+      </w:r>
+      <w:r>
+        <w:fldChar w:fldCharType="end"/>
+      </w:r>
     </w:p>
     <w:p>
       <w:pPr>
@@ -1219,11 +1239,22 @@
       <w:r>
         <w:br w:type="page"/>
       </w:r>
-      <w:fldSimple w:instr="title  \* Mergeformat ">
-        <w:r>
-          <w:t>Use-Case Specification: Check Leaderboard</w:t>
-        </w:r>
-      </w:fldSimple>
+      <w:r>
+        <w:lastRenderedPageBreak/>
+        <w:fldChar w:fldCharType="begin"/>
+      </w:r>
+      <w:r>
+        <w:instrText xml:space="preserve">title  \* Mergeformat </w:instrText>
+      </w:r>
+      <w:r>
+        <w:fldChar w:fldCharType="separate"/>
+      </w:r>
+      <w:r>
+        <w:t>Use-Case Specification: Check Leaderboard</w:t>
+      </w:r>
+      <w:r>
+        <w:fldChar w:fldCharType="end"/>
+      </w:r>
       <w:bookmarkStart w:id="0" w:name="_Toc423410237"/>
       <w:bookmarkStart w:id="1" w:name="_Toc425054503"/>
       <w:r>
@@ -1398,10 +1429,10 @@
         </w:rPr>
         <w:lastRenderedPageBreak/>
         <w:drawing>
-          <wp:inline distT="0" distB="0" distL="0" distR="0" wp14:anchorId="174FBF33" wp14:editId="20549E57">
-            <wp:extent cx="3638550" cy="1981200"/>
-            <wp:effectExtent l="0" t="0" r="0" b="0"/>
-            <wp:docPr id="5" name="Grafik 5" descr="C:\Users\Felix Morsbach\Documents\GitHub\documents\Use Case\Check Leaderboard\Feature File.PNG"/>
+          <wp:inline distT="0" distB="0" distL="0" distR="0" wp14:anchorId="3AFDE360" wp14:editId="26D9AB2E">
+            <wp:extent cx="4323080" cy="2780030"/>
+            <wp:effectExtent l="0" t="0" r="1270" b="1270"/>
+            <wp:docPr id="1" name="Grafik 1" descr="F:\Documents\GitHub\documents\Use Case\Check Leaderboard\Feature File.PNG"/>
             <wp:cNvGraphicFramePr>
               <a:graphicFrameLocks xmlns:a="http://schemas.openxmlformats.org/drawingml/2006/main" noChangeAspect="1"/>
             </wp:cNvGraphicFramePr>
@@ -1409,7 +1440,7 @@
               <a:graphicData uri="http://schemas.openxmlformats.org/drawingml/2006/picture">
                 <pic:pic xmlns:pic="http://schemas.openxmlformats.org/drawingml/2006/picture">
                   <pic:nvPicPr>
-                    <pic:cNvPr id="0" name="Picture 2" descr="C:\Users\Felix Morsbach\Documents\GitHub\documents\Use Case\Check Leaderboard\Feature File.PNG"/>
+                    <pic:cNvPr id="0" name="Picture 3" descr="F:\Documents\GitHub\documents\Use Case\Check Leaderboard\Feature File.PNG"/>
                     <pic:cNvPicPr>
                       <a:picLocks noChangeAspect="1" noChangeArrowheads="1"/>
                     </pic:cNvPicPr>
@@ -1430,7 +1461,7 @@
                   <pic:spPr bwMode="auto">
                     <a:xfrm>
                       <a:off x="0" y="0"/>
-                      <a:ext cx="3638550" cy="1981200"/>
+                      <a:ext cx="4323080" cy="2780030"/>
                     </a:xfrm>
                     <a:prstGeom prst="rect">
                       <a:avLst/>
@@ -1446,6 +1477,8 @@
           </wp:inline>
         </w:drawing>
       </w:r>
+      <w:bookmarkStart w:id="14" w:name="_GoBack"/>
+      <w:bookmarkEnd w:id="14"/>
       <w:r>
         <w:br w:type="textWrapping" w:clear="all"/>
       </w:r>
@@ -1468,13 +1501,13 @@
           <w:numId w:val="26"/>
         </w:numPr>
       </w:pPr>
-      <w:bookmarkStart w:id="14" w:name="_Toc438583901"/>
+      <w:bookmarkStart w:id="15" w:name="_Toc438583901"/>
       <w:r>
         <w:t>Alternative Flows</w:t>
       </w:r>
       <w:bookmarkEnd w:id="12"/>
       <w:bookmarkEnd w:id="13"/>
-      <w:bookmarkEnd w:id="14"/>
+      <w:bookmarkEnd w:id="15"/>
     </w:p>
     <w:p>
       <w:pPr>
@@ -1485,7 +1518,7 @@
           <w:numId w:val="23"/>
         </w:numPr>
       </w:pPr>
-      <w:bookmarkStart w:id="15" w:name="_Toc438583902"/>
+      <w:bookmarkStart w:id="16" w:name="_Toc438583902"/>
       <w:r>
         <w:t>C</w:t>
       </w:r>
@@ -1495,7 +1528,7 @@
       <w:r>
         <w:t xml:space="preserve"> reach server</w:t>
       </w:r>
-      <w:bookmarkEnd w:id="15"/>
+      <w:bookmarkEnd w:id="16"/>
     </w:p>
     <w:p>
       <w:pPr>
@@ -1521,15 +1554,15 @@
       <w:pPr>
         <w:pStyle w:val="berschrift1"/>
       </w:pPr>
-      <w:bookmarkStart w:id="16" w:name="_Toc423410251"/>
-      <w:bookmarkStart w:id="17" w:name="_Toc425054510"/>
-      <w:bookmarkStart w:id="18" w:name="_Toc438583903"/>
+      <w:bookmarkStart w:id="17" w:name="_Toc423410251"/>
+      <w:bookmarkStart w:id="18" w:name="_Toc425054510"/>
+      <w:bookmarkStart w:id="19" w:name="_Toc438583903"/>
       <w:r>
         <w:t>Special Requirements</w:t>
       </w:r>
-      <w:bookmarkEnd w:id="16"/>
       <w:bookmarkEnd w:id="17"/>
       <w:bookmarkEnd w:id="18"/>
+      <w:bookmarkEnd w:id="19"/>
     </w:p>
     <w:p>
       <w:pPr>
@@ -1543,25 +1576,25 @@
       <w:pPr>
         <w:pStyle w:val="berschrift1"/>
       </w:pPr>
-      <w:bookmarkStart w:id="19" w:name="_Toc423410253"/>
-      <w:bookmarkStart w:id="20" w:name="_Toc425054512"/>
-      <w:bookmarkStart w:id="21" w:name="_Toc438583904"/>
+      <w:bookmarkStart w:id="20" w:name="_Toc423410253"/>
+      <w:bookmarkStart w:id="21" w:name="_Toc425054512"/>
+      <w:bookmarkStart w:id="22" w:name="_Toc438583904"/>
       <w:r>
         <w:t>Preconditions</w:t>
       </w:r>
-      <w:bookmarkEnd w:id="19"/>
       <w:bookmarkEnd w:id="20"/>
       <w:bookmarkEnd w:id="21"/>
+      <w:bookmarkEnd w:id="22"/>
     </w:p>
     <w:p>
       <w:pPr>
         <w:pStyle w:val="berschrift2"/>
       </w:pPr>
-      <w:bookmarkStart w:id="22" w:name="_Toc438583905"/>
+      <w:bookmarkStart w:id="23" w:name="_Toc438583905"/>
       <w:r>
         <w:t>App started</w:t>
       </w:r>
-      <w:bookmarkEnd w:id="22"/>
+      <w:bookmarkEnd w:id="23"/>
     </w:p>
     <w:p>
       <w:pPr>
@@ -1575,11 +1608,11 @@
       <w:pPr>
         <w:pStyle w:val="berschrift2"/>
       </w:pPr>
-      <w:bookmarkStart w:id="23" w:name="_Toc438583906"/>
+      <w:bookmarkStart w:id="24" w:name="_Toc438583906"/>
       <w:r>
         <w:t>Internet Connection</w:t>
       </w:r>
-      <w:bookmarkEnd w:id="23"/>
+      <w:bookmarkEnd w:id="24"/>
     </w:p>
     <w:p>
       <w:pPr>
@@ -1596,15 +1629,17 @@
       <w:pPr>
         <w:pStyle w:val="berschrift1"/>
       </w:pPr>
-      <w:bookmarkStart w:id="24" w:name="_Toc423410255"/>
-      <w:bookmarkStart w:id="25" w:name="_Toc425054514"/>
-      <w:bookmarkStart w:id="26" w:name="_Toc438583907"/>
+      <w:bookmarkStart w:id="25" w:name="_Toc423410255"/>
+      <w:bookmarkStart w:id="26" w:name="_Toc425054514"/>
+      <w:bookmarkStart w:id="27" w:name="_Toc438583907"/>
+      <w:proofErr w:type="spellStart"/>
       <w:r>
         <w:t>Postconditions</w:t>
       </w:r>
-      <w:bookmarkEnd w:id="24"/>
       <w:bookmarkEnd w:id="25"/>
       <w:bookmarkEnd w:id="26"/>
+      <w:bookmarkEnd w:id="27"/>
+      <w:proofErr w:type="spellEnd"/>
     </w:p>
     <w:p>
       <w:pPr>
@@ -1618,11 +1653,11 @@
       <w:pPr>
         <w:pStyle w:val="berschrift1"/>
       </w:pPr>
-      <w:bookmarkStart w:id="27" w:name="_Toc438583908"/>
+      <w:bookmarkStart w:id="28" w:name="_Toc438583908"/>
       <w:r>
         <w:t>Extension Points</w:t>
       </w:r>
-      <w:bookmarkEnd w:id="27"/>
+      <w:bookmarkEnd w:id="28"/>
     </w:p>
     <w:p>
       <w:pPr>
@@ -1644,7 +1679,7 @@
     <w:p>
       <w:r>
         <w:pict w14:anchorId="4113EF5D">
-          <v:shape id="_x0000_i1026" type="#_x0000_t75" style="width:467.7pt;height:216.65pt">
+          <v:shape id="_x0000_i1026" type="#_x0000_t75" style="width:467.7pt;height:216.6pt">
             <v:imagedata r:id="rId7" o:title="fp"/>
           </v:shape>
         </w:pict>
@@ -1664,8 +1699,6 @@
       <w:r>
         <w:t>.</w:t>
       </w:r>
-      <w:bookmarkStart w:id="28" w:name="_GoBack"/>
-      <w:bookmarkEnd w:id="28"/>
     </w:p>
     <w:sectPr>
       <w:headerReference w:type="default" r:id="rId11"/>
@@ -1827,7 +1860,7 @@
               <w:rStyle w:val="Seitenzahl"/>
               <w:noProof/>
             </w:rPr>
-            <w:t>5</w:t>
+            <w:t>6</w:t>
           </w:r>
           <w:r>
             <w:rPr>
@@ -1994,14 +2027,24 @@
               <w:tab w:val="left" w:pos="4680"/>
             </w:tabs>
           </w:pPr>
-          <w:fldSimple w:instr="title  \* Mergeformat ">
-            <w:r>
-              <w:t xml:space="preserve">Use-Case Specification: </w:t>
-            </w:r>
-            <w:r>
-              <w:t>Check Leaderboard</w:t>
-            </w:r>
-          </w:fldSimple>
+          <w:r>
+            <w:fldChar w:fldCharType="begin"/>
+          </w:r>
+          <w:r>
+            <w:instrText xml:space="preserve">title  \* Mergeformat </w:instrText>
+          </w:r>
+          <w:r>
+            <w:fldChar w:fldCharType="separate"/>
+          </w:r>
+          <w:r>
+            <w:t xml:space="preserve">Use-Case Specification: </w:t>
+          </w:r>
+          <w:r>
+            <w:t>Check Leaderboard</w:t>
+          </w:r>
+          <w:r>
+            <w:fldChar w:fldCharType="end"/>
+          </w:r>
           <w:r>
             <w:tab/>
           </w:r>

--- a/Use Case/Check Leaderboard/UCSLeaderboard.docx
+++ b/Use Case/Check Leaderboard/UCSLeaderboard.docx
@@ -8,32 +8,6 @@
         <w:jc w:val="right"/>
       </w:pPr>
       <w:r>
-        <w:pict w14:anchorId="2751EF0B">
-          <v:shapetype id="_x0000_t75" coordsize="21600,21600" o:spt="75" o:preferrelative="t" path="m@4@5l@4@11@9@11@9@5xe" filled="f" stroked="f">
-            <v:stroke joinstyle="miter"/>
-            <v:formulas>
-              <v:f eqn="if lineDrawn pixelLineWidth 0"/>
-              <v:f eqn="sum @0 1 0"/>
-              <v:f eqn="sum 0 0 @1"/>
-              <v:f eqn="prod @2 1 2"/>
-              <v:f eqn="prod @3 21600 pixelWidth"/>
-              <v:f eqn="prod @3 21600 pixelHeight"/>
-              <v:f eqn="sum @0 0 1"/>
-              <v:f eqn="prod @6 1 2"/>
-              <v:f eqn="prod @7 21600 pixelWidth"/>
-              <v:f eqn="sum @8 21600 0"/>
-              <v:f eqn="prod @7 21600 pixelHeight"/>
-              <v:f eqn="sum @10 21600 0"/>
-            </v:formulas>
-            <v:path o:extrusionok="f" gradientshapeok="t" o:connecttype="rect"/>
-            <o:lock v:ext="edit" aspectratio="t"/>
-          </v:shapetype>
-          <v:shape id="_x0000_i1025" type="#_x0000_t75" style="width:467.7pt;height:216.6pt">
-            <v:imagedata r:id="rId7" o:title="fp"/>
-          </v:shape>
-        </w:pict>
-      </w:r>
-      <w:r>
         <w:fldChar w:fldCharType="begin"/>
       </w:r>
       <w:r>
@@ -54,21 +28,11 @@
         <w:pStyle w:val="Titel"/>
         <w:jc w:val="right"/>
       </w:pPr>
-      <w:r>
-        <w:fldChar w:fldCharType="begin"/>
-      </w:r>
-      <w:r>
-        <w:instrText xml:space="preserve">title  \* Mergeformat </w:instrText>
-      </w:r>
-      <w:r>
-        <w:fldChar w:fldCharType="separate"/>
-      </w:r>
-      <w:r>
-        <w:t>Use-Case Specification: Check Leaderboard</w:t>
-      </w:r>
-      <w:r>
-        <w:fldChar w:fldCharType="end"/>
-      </w:r>
+      <w:fldSimple w:instr="title  \* Mergeformat ">
+        <w:r>
+          <w:t>Use-Case Specification: Check Leaderboard</w:t>
+        </w:r>
+      </w:fldSimple>
     </w:p>
     <w:p>
       <w:pPr>
@@ -117,7 +81,7 @@
     <w:p>
       <w:pPr>
         <w:sectPr>
-          <w:headerReference w:type="default" r:id="rId8"/>
+          <w:headerReference w:type="default" r:id="rId7"/>
           <w:endnotePr>
             <w:numFmt w:val="decimal"/>
           </w:endnotePr>
@@ -318,6 +282,7 @@
           <w:noProof/>
           <w:sz w:val="22"/>
           <w:szCs w:val="22"/>
+          <w:lang w:val="en-GB" w:eastAsia="en-GB"/>
         </w:rPr>
       </w:pPr>
       <w:r>
@@ -341,6 +306,7 @@
           <w:noProof/>
           <w:sz w:val="22"/>
           <w:szCs w:val="22"/>
+          <w:lang w:val="en-GB" w:eastAsia="en-GB"/>
         </w:rPr>
         <w:tab/>
       </w:r>
@@ -366,7 +332,7 @@
         <w:rPr>
           <w:noProof/>
         </w:rPr>
-        <w:instrText xml:space="preserve"> PAGEREF _Toc438583897 \h </w:instrText>
+        <w:instrText xml:space="preserve"> PAGEREF _Toc452928642 \h </w:instrText>
       </w:r>
       <w:r>
         <w:rPr>
@@ -403,6 +369,7 @@
           <w:noProof/>
           <w:sz w:val="22"/>
           <w:szCs w:val="22"/>
+          <w:lang w:val="en-GB" w:eastAsia="en-GB"/>
         </w:rPr>
       </w:pPr>
       <w:r>
@@ -417,6 +384,7 @@
           <w:noProof/>
           <w:sz w:val="22"/>
           <w:szCs w:val="22"/>
+          <w:lang w:val="en-GB" w:eastAsia="en-GB"/>
         </w:rPr>
         <w:tab/>
       </w:r>
@@ -442,7 +410,7 @@
         <w:rPr>
           <w:noProof/>
         </w:rPr>
-        <w:instrText xml:space="preserve"> PAGEREF _Toc438583898 \h </w:instrText>
+        <w:instrText xml:space="preserve"> PAGEREF _Toc452928643 \h </w:instrText>
       </w:r>
       <w:r>
         <w:rPr>
@@ -479,6 +447,7 @@
           <w:noProof/>
           <w:sz w:val="22"/>
           <w:szCs w:val="22"/>
+          <w:lang w:val="en-GB" w:eastAsia="en-GB"/>
         </w:rPr>
       </w:pPr>
       <w:r>
@@ -493,6 +462,7 @@
           <w:noProof/>
           <w:sz w:val="22"/>
           <w:szCs w:val="22"/>
+          <w:lang w:val="en-GB" w:eastAsia="en-GB"/>
         </w:rPr>
         <w:tab/>
       </w:r>
@@ -518,7 +488,66 @@
         <w:rPr>
           <w:noProof/>
         </w:rPr>
-        <w:instrText xml:space="preserve"> PAGEREF _Toc438583899 \h </w:instrText>
+        <w:instrText xml:space="preserve"> PAGEREF _Toc452928644 \h </w:instrText>
+      </w:r>
+      <w:r>
+        <w:rPr>
+          <w:noProof/>
+        </w:rPr>
+      </w:r>
+      <w:r>
+        <w:rPr>
+          <w:noProof/>
+        </w:rPr>
+        <w:fldChar w:fldCharType="separate"/>
+      </w:r>
+      <w:r>
+        <w:rPr>
+          <w:noProof/>
+        </w:rPr>
+        <w:t>4</w:t>
+      </w:r>
+      <w:r>
+        <w:rPr>
+          <w:noProof/>
+        </w:rPr>
+        <w:fldChar w:fldCharType="end"/>
+      </w:r>
+    </w:p>
+    <w:p>
+      <w:pPr>
+        <w:pStyle w:val="Verzeichnis2"/>
+        <w:rPr>
+          <w:rFonts w:asciiTheme="minorHAnsi" w:eastAsiaTheme="minorEastAsia" w:hAnsiTheme="minorHAnsi" w:cstheme="minorBidi"/>
+          <w:noProof/>
+          <w:sz w:val="22"/>
+          <w:szCs w:val="22"/>
+          <w:lang w:val="en-GB" w:eastAsia="en-GB"/>
+        </w:rPr>
+      </w:pPr>
+      <w:r>
+        <w:rPr>
+          <w:noProof/>
+        </w:rPr>
+        <w:t>2.1 Basic Flow</w:t>
+      </w:r>
+      <w:r>
+        <w:rPr>
+          <w:noProof/>
+        </w:rPr>
+        <w:tab/>
+      </w:r>
+      <w:r>
+        <w:rPr>
+          <w:noProof/>
+        </w:rPr>
+        <w:fldChar w:fldCharType="begin"/>
+      </w:r>
+      <w:r>
+        <w:rPr>
+          <w:noProof/>
+        </w:rPr>
+        <w:instrText xml:space="preserve"> PAGEREF _Toc452928645 \h </w:instrText>
       </w:r>
       <w:r>
         <w:rPr>
@@ -555,13 +584,14 @@
           <w:noProof/>
           <w:sz w:val="22"/>
           <w:szCs w:val="22"/>
-        </w:rPr>
-      </w:pPr>
-      <w:r>
-        <w:rPr>
-          <w:noProof/>
-        </w:rPr>
-        <w:t>2.1</w:t>
+          <w:lang w:val="en-GB" w:eastAsia="en-GB"/>
+        </w:rPr>
+      </w:pPr>
+      <w:r>
+        <w:rPr>
+          <w:noProof/>
+        </w:rPr>
+        <w:t>2.2</w:t>
       </w:r>
       <w:r>
         <w:rPr>
@@ -569,6 +599,7 @@
           <w:noProof/>
           <w:sz w:val="22"/>
           <w:szCs w:val="22"/>
+          <w:lang w:val="en-GB" w:eastAsia="en-GB"/>
         </w:rPr>
         <w:tab/>
       </w:r>
@@ -576,7 +607,7 @@
         <w:rPr>
           <w:noProof/>
         </w:rPr>
-        <w:t>Basic Flow</w:t>
+        <w:t>Alternative Flows</w:t>
       </w:r>
       <w:r>
         <w:rPr>
@@ -594,7 +625,7 @@
         <w:rPr>
           <w:noProof/>
         </w:rPr>
-        <w:instrText xml:space="preserve"> PAGEREF _Toc438583900 \h </w:instrText>
+        <w:instrText xml:space="preserve"> PAGEREF _Toc452928646 \h </w:instrText>
       </w:r>
       <w:r>
         <w:rPr>
@@ -611,7 +642,7 @@
         <w:rPr>
           <w:noProof/>
         </w:rPr>
-        <w:t>4</w:t>
+        <w:t>5</w:t>
       </w:r>
       <w:r>
         <w:rPr>
@@ -622,22 +653,20 @@
     </w:p>
     <w:p>
       <w:pPr>
-        <w:pStyle w:val="Verzeichnis2"/>
-        <w:tabs>
-          <w:tab w:val="left" w:pos="1000"/>
-        </w:tabs>
+        <w:pStyle w:val="Verzeichnis3"/>
         <w:rPr>
           <w:rFonts w:asciiTheme="minorHAnsi" w:eastAsiaTheme="minorEastAsia" w:hAnsiTheme="minorHAnsi" w:cstheme="minorBidi"/>
           <w:noProof/>
           <w:sz w:val="22"/>
           <w:szCs w:val="22"/>
-        </w:rPr>
-      </w:pPr>
-      <w:r>
-        <w:rPr>
-          <w:noProof/>
-        </w:rPr>
-        <w:t>2.2</w:t>
+          <w:lang w:val="en-GB" w:eastAsia="en-GB"/>
+        </w:rPr>
+      </w:pPr>
+      <w:r>
+        <w:rPr>
+          <w:noProof/>
+        </w:rPr>
+        <w:t>1.1.1</w:t>
       </w:r>
       <w:r>
         <w:rPr>
@@ -645,6 +674,7 @@
           <w:noProof/>
           <w:sz w:val="22"/>
           <w:szCs w:val="22"/>
+          <w:lang w:val="en-GB" w:eastAsia="en-GB"/>
         </w:rPr>
         <w:tab/>
       </w:r>
@@ -652,7 +682,7 @@
         <w:rPr>
           <w:noProof/>
         </w:rPr>
-        <w:t>Alternative Flows</w:t>
+        <w:t>Cannot reach server</w:t>
       </w:r>
       <w:r>
         <w:rPr>
@@ -670,80 +700,7 @@
         <w:rPr>
           <w:noProof/>
         </w:rPr>
-        <w:instrText xml:space="preserve"> PAGEREF _Toc438583901 \h </w:instrText>
-      </w:r>
-      <w:r>
-        <w:rPr>
-          <w:noProof/>
-        </w:rPr>
-      </w:r>
-      <w:r>
-        <w:rPr>
-          <w:noProof/>
-        </w:rPr>
-        <w:fldChar w:fldCharType="separate"/>
-      </w:r>
-      <w:r>
-        <w:rPr>
-          <w:noProof/>
-        </w:rPr>
-        <w:t>5</w:t>
-      </w:r>
-      <w:r>
-        <w:rPr>
-          <w:noProof/>
-        </w:rPr>
-        <w:fldChar w:fldCharType="end"/>
-      </w:r>
-    </w:p>
-    <w:p>
-      <w:pPr>
-        <w:pStyle w:val="Verzeichnis3"/>
-        <w:rPr>
-          <w:rFonts w:asciiTheme="minorHAnsi" w:eastAsiaTheme="minorEastAsia" w:hAnsiTheme="minorHAnsi" w:cstheme="minorBidi"/>
-          <w:noProof/>
-          <w:sz w:val="22"/>
-          <w:szCs w:val="22"/>
-        </w:rPr>
-      </w:pPr>
-      <w:r>
-        <w:rPr>
-          <w:noProof/>
-        </w:rPr>
-        <w:t>2.2.1</w:t>
-      </w:r>
-      <w:r>
-        <w:rPr>
-          <w:rFonts w:asciiTheme="minorHAnsi" w:eastAsiaTheme="minorEastAsia" w:hAnsiTheme="minorHAnsi" w:cstheme="minorBidi"/>
-          <w:noProof/>
-          <w:sz w:val="22"/>
-          <w:szCs w:val="22"/>
-        </w:rPr>
-        <w:tab/>
-      </w:r>
-      <w:r>
-        <w:rPr>
-          <w:noProof/>
-        </w:rPr>
-        <w:t>Cannot reach server</w:t>
-      </w:r>
-      <w:r>
-        <w:rPr>
-          <w:noProof/>
-        </w:rPr>
-        <w:tab/>
-      </w:r>
-      <w:r>
-        <w:rPr>
-          <w:noProof/>
-        </w:rPr>
-        <w:fldChar w:fldCharType="begin"/>
-      </w:r>
-      <w:r>
-        <w:rPr>
-          <w:noProof/>
-        </w:rPr>
-        <w:instrText xml:space="preserve"> PAGEREF _Toc438583902 \h </w:instrText>
+        <w:instrText xml:space="preserve"> PAGEREF _Toc452928647 \h </w:instrText>
       </w:r>
       <w:r>
         <w:rPr>
@@ -780,13 +737,14 @@
           <w:noProof/>
           <w:sz w:val="22"/>
           <w:szCs w:val="22"/>
-        </w:rPr>
-      </w:pPr>
-      <w:r>
-        <w:rPr>
-          <w:noProof/>
-        </w:rPr>
-        <w:t>3</w:t>
+          <w:lang w:val="en-GB" w:eastAsia="en-GB"/>
+        </w:rPr>
+      </w:pPr>
+      <w:r>
+        <w:rPr>
+          <w:noProof/>
+        </w:rPr>
+        <w:t>3.</w:t>
       </w:r>
       <w:r>
         <w:rPr>
@@ -794,6 +752,7 @@
           <w:noProof/>
           <w:sz w:val="22"/>
           <w:szCs w:val="22"/>
+          <w:lang w:val="en-GB" w:eastAsia="en-GB"/>
         </w:rPr>
         <w:tab/>
       </w:r>
@@ -819,7 +778,7 @@
         <w:rPr>
           <w:noProof/>
         </w:rPr>
-        <w:instrText xml:space="preserve"> PAGEREF _Toc438583903 \h </w:instrText>
+        <w:instrText xml:space="preserve"> PAGEREF _Toc452928648 \h </w:instrText>
       </w:r>
       <w:r>
         <w:rPr>
@@ -856,13 +815,14 @@
           <w:noProof/>
           <w:sz w:val="22"/>
           <w:szCs w:val="22"/>
-        </w:rPr>
-      </w:pPr>
-      <w:r>
-        <w:rPr>
-          <w:noProof/>
-        </w:rPr>
-        <w:t>4</w:t>
+          <w:lang w:val="en-GB" w:eastAsia="en-GB"/>
+        </w:rPr>
+      </w:pPr>
+      <w:r>
+        <w:rPr>
+          <w:noProof/>
+        </w:rPr>
+        <w:t>4.</w:t>
       </w:r>
       <w:r>
         <w:rPr>
@@ -870,6 +830,7 @@
           <w:noProof/>
           <w:sz w:val="22"/>
           <w:szCs w:val="22"/>
+          <w:lang w:val="en-GB" w:eastAsia="en-GB"/>
         </w:rPr>
         <w:tab/>
       </w:r>
@@ -895,7 +856,7 @@
         <w:rPr>
           <w:noProof/>
         </w:rPr>
-        <w:instrText xml:space="preserve"> PAGEREF _Toc438583904 \h </w:instrText>
+        <w:instrText xml:space="preserve"> PAGEREF _Toc452928649 \h </w:instrText>
       </w:r>
       <w:r>
         <w:rPr>
@@ -925,20 +886,21 @@
       <w:pPr>
         <w:pStyle w:val="Verzeichnis2"/>
         <w:tabs>
-          <w:tab w:val="left" w:pos="1000"/>
+          <w:tab w:val="left" w:pos="864"/>
         </w:tabs>
         <w:rPr>
           <w:rFonts w:asciiTheme="minorHAnsi" w:eastAsiaTheme="minorEastAsia" w:hAnsiTheme="minorHAnsi" w:cstheme="minorBidi"/>
           <w:noProof/>
           <w:sz w:val="22"/>
           <w:szCs w:val="22"/>
-        </w:rPr>
-      </w:pPr>
-      <w:r>
-        <w:rPr>
-          <w:noProof/>
-        </w:rPr>
-        <w:t>4.1</w:t>
+          <w:lang w:val="en-GB" w:eastAsia="en-GB"/>
+        </w:rPr>
+      </w:pPr>
+      <w:r>
+        <w:rPr>
+          <w:noProof/>
+        </w:rPr>
+        <w:t>1.</w:t>
       </w:r>
       <w:r>
         <w:rPr>
@@ -946,6 +908,7 @@
           <w:noProof/>
           <w:sz w:val="22"/>
           <w:szCs w:val="22"/>
+          <w:lang w:val="en-GB" w:eastAsia="en-GB"/>
         </w:rPr>
         <w:tab/>
       </w:r>
@@ -971,7 +934,7 @@
         <w:rPr>
           <w:noProof/>
         </w:rPr>
-        <w:instrText xml:space="preserve"> PAGEREF _Toc438583905 \h </w:instrText>
+        <w:instrText xml:space="preserve"> PAGEREF _Toc452928650 \h </w:instrText>
       </w:r>
       <w:r>
         <w:rPr>
@@ -1001,20 +964,21 @@
       <w:pPr>
         <w:pStyle w:val="Verzeichnis2"/>
         <w:tabs>
-          <w:tab w:val="left" w:pos="1000"/>
+          <w:tab w:val="left" w:pos="864"/>
         </w:tabs>
         <w:rPr>
           <w:rFonts w:asciiTheme="minorHAnsi" w:eastAsiaTheme="minorEastAsia" w:hAnsiTheme="minorHAnsi" w:cstheme="minorBidi"/>
           <w:noProof/>
           <w:sz w:val="22"/>
           <w:szCs w:val="22"/>
-        </w:rPr>
-      </w:pPr>
-      <w:r>
-        <w:rPr>
-          <w:noProof/>
-        </w:rPr>
-        <w:t>4.2</w:t>
+          <w:lang w:val="en-GB" w:eastAsia="en-GB"/>
+        </w:rPr>
+      </w:pPr>
+      <w:r>
+        <w:rPr>
+          <w:noProof/>
+        </w:rPr>
+        <w:t>2.</w:t>
       </w:r>
       <w:r>
         <w:rPr>
@@ -1022,6 +986,7 @@
           <w:noProof/>
           <w:sz w:val="22"/>
           <w:szCs w:val="22"/>
+          <w:lang w:val="en-GB" w:eastAsia="en-GB"/>
         </w:rPr>
         <w:tab/>
       </w:r>
@@ -1047,7 +1012,7 @@
         <w:rPr>
           <w:noProof/>
         </w:rPr>
-        <w:instrText xml:space="preserve"> PAGEREF _Toc438583906 \h </w:instrText>
+        <w:instrText xml:space="preserve"> PAGEREF _Toc452928651 \h </w:instrText>
       </w:r>
       <w:r>
         <w:rPr>
@@ -1084,13 +1049,14 @@
           <w:noProof/>
           <w:sz w:val="22"/>
           <w:szCs w:val="22"/>
-        </w:rPr>
-      </w:pPr>
-      <w:r>
-        <w:rPr>
-          <w:noProof/>
-        </w:rPr>
-        <w:t>5</w:t>
+          <w:lang w:val="en-GB" w:eastAsia="en-GB"/>
+        </w:rPr>
+      </w:pPr>
+      <w:r>
+        <w:rPr>
+          <w:noProof/>
+        </w:rPr>
+        <w:t>5.</w:t>
       </w:r>
       <w:r>
         <w:rPr>
@@ -1098,6 +1064,7 @@
           <w:noProof/>
           <w:sz w:val="22"/>
           <w:szCs w:val="22"/>
+          <w:lang w:val="en-GB" w:eastAsia="en-GB"/>
         </w:rPr>
         <w:tab/>
       </w:r>
@@ -1123,7 +1090,7 @@
         <w:rPr>
           <w:noProof/>
         </w:rPr>
-        <w:instrText xml:space="preserve"> PAGEREF _Toc438583907 \h </w:instrText>
+        <w:instrText xml:space="preserve"> PAGEREF _Toc452928652 \h </w:instrText>
       </w:r>
       <w:r>
         <w:rPr>
@@ -1160,13 +1127,14 @@
           <w:noProof/>
           <w:sz w:val="22"/>
           <w:szCs w:val="22"/>
-        </w:rPr>
-      </w:pPr>
-      <w:r>
-        <w:rPr>
-          <w:noProof/>
-        </w:rPr>
-        <w:t>6</w:t>
+          <w:lang w:val="en-GB" w:eastAsia="en-GB"/>
+        </w:rPr>
+      </w:pPr>
+      <w:r>
+        <w:rPr>
+          <w:noProof/>
+        </w:rPr>
+        <w:t>6.</w:t>
       </w:r>
       <w:r>
         <w:rPr>
@@ -1174,6 +1142,7 @@
           <w:noProof/>
           <w:sz w:val="22"/>
           <w:szCs w:val="22"/>
+          <w:lang w:val="en-GB" w:eastAsia="en-GB"/>
         </w:rPr>
         <w:tab/>
       </w:r>
@@ -1199,7 +1168,7 @@
         <w:rPr>
           <w:noProof/>
         </w:rPr>
-        <w:instrText xml:space="preserve"> PAGEREF _Toc438583908 \h </w:instrText>
+        <w:instrText xml:space="preserve"> PAGEREF _Toc452928653 \h </w:instrText>
       </w:r>
       <w:r>
         <w:rPr>
@@ -1217,6 +1186,84 @@
           <w:noProof/>
         </w:rPr>
         <w:t>5</w:t>
+      </w:r>
+      <w:r>
+        <w:rPr>
+          <w:noProof/>
+        </w:rPr>
+        <w:fldChar w:fldCharType="end"/>
+      </w:r>
+    </w:p>
+    <w:p>
+      <w:pPr>
+        <w:pStyle w:val="Verzeichnis1"/>
+        <w:tabs>
+          <w:tab w:val="left" w:pos="432"/>
+        </w:tabs>
+        <w:rPr>
+          <w:rFonts w:asciiTheme="minorHAnsi" w:eastAsiaTheme="minorEastAsia" w:hAnsiTheme="minorHAnsi" w:cstheme="minorBidi"/>
+          <w:noProof/>
+          <w:sz w:val="22"/>
+          <w:szCs w:val="22"/>
+          <w:lang w:val="en-GB" w:eastAsia="en-GB"/>
+        </w:rPr>
+      </w:pPr>
+      <w:r>
+        <w:rPr>
+          <w:noProof/>
+        </w:rPr>
+        <w:t>7.</w:t>
+      </w:r>
+      <w:r>
+        <w:rPr>
+          <w:rFonts w:asciiTheme="minorHAnsi" w:eastAsiaTheme="minorEastAsia" w:hAnsiTheme="minorHAnsi" w:cstheme="minorBidi"/>
+          <w:noProof/>
+          <w:sz w:val="22"/>
+          <w:szCs w:val="22"/>
+          <w:lang w:val="en-GB" w:eastAsia="en-GB"/>
+        </w:rPr>
+        <w:tab/>
+      </w:r>
+      <w:r>
+        <w:rPr>
+          <w:noProof/>
+        </w:rPr>
+        <w:t>Function Points</w:t>
+      </w:r>
+      <w:r>
+        <w:rPr>
+          <w:noProof/>
+        </w:rPr>
+        <w:tab/>
+      </w:r>
+      <w:r>
+        <w:rPr>
+          <w:noProof/>
+        </w:rPr>
+        <w:fldChar w:fldCharType="begin"/>
+      </w:r>
+      <w:r>
+        <w:rPr>
+          <w:noProof/>
+        </w:rPr>
+        <w:instrText xml:space="preserve"> PAGEREF _Toc452928654 \h </w:instrText>
+      </w:r>
+      <w:r>
+        <w:rPr>
+          <w:noProof/>
+        </w:rPr>
+      </w:r>
+      <w:r>
+        <w:rPr>
+          <w:noProof/>
+        </w:rPr>
+        <w:fldChar w:fldCharType="separate"/>
+      </w:r>
+      <w:r>
+        <w:rPr>
+          <w:noProof/>
+        </w:rPr>
+        <w:t>6</w:t>
       </w:r>
       <w:r>
         <w:rPr>
@@ -1239,22 +1286,11 @@
       <w:r>
         <w:br w:type="page"/>
       </w:r>
-      <w:r>
-        <w:lastRenderedPageBreak/>
-        <w:fldChar w:fldCharType="begin"/>
-      </w:r>
-      <w:r>
-        <w:instrText xml:space="preserve">title  \* Mergeformat </w:instrText>
-      </w:r>
-      <w:r>
-        <w:fldChar w:fldCharType="separate"/>
-      </w:r>
-      <w:r>
-        <w:t>Use-Case Specification: Check Leaderboard</w:t>
-      </w:r>
-      <w:r>
-        <w:fldChar w:fldCharType="end"/>
-      </w:r>
+      <w:fldSimple w:instr="title  \* Mergeformat ">
+        <w:r>
+          <w:t>Use-Case Specification: Check Leaderboard</w:t>
+        </w:r>
+      </w:fldSimple>
       <w:bookmarkStart w:id="0" w:name="_Toc423410237"/>
       <w:bookmarkStart w:id="1" w:name="_Toc425054503"/>
       <w:r>
@@ -1272,13 +1308,13 @@
       <w:pPr>
         <w:pStyle w:val="berschrift1"/>
       </w:pPr>
-      <w:bookmarkStart w:id="2" w:name="_Toc438583897"/>
-      <w:bookmarkStart w:id="3" w:name="_Toc423410238"/>
-      <w:bookmarkStart w:id="4" w:name="_Toc425054504"/>
+      <w:bookmarkStart w:id="2" w:name="_Toc423410238"/>
+      <w:bookmarkStart w:id="3" w:name="_Toc425054504"/>
+      <w:bookmarkStart w:id="4" w:name="_Toc452928642"/>
       <w:r>
         <w:t>Use-Case Name</w:t>
       </w:r>
-      <w:bookmarkEnd w:id="2"/>
+      <w:bookmarkEnd w:id="4"/>
       <w:r>
         <w:t xml:space="preserve"> </w:t>
       </w:r>
@@ -1291,12 +1327,12 @@
           <w:numId w:val="22"/>
         </w:numPr>
       </w:pPr>
-      <w:bookmarkStart w:id="5" w:name="_Toc438583898"/>
+      <w:bookmarkStart w:id="5" w:name="_Toc452928643"/>
       <w:r>
         <w:t>Brief Description</w:t>
       </w:r>
+      <w:bookmarkEnd w:id="2"/>
       <w:bookmarkEnd w:id="3"/>
-      <w:bookmarkEnd w:id="4"/>
       <w:bookmarkEnd w:id="5"/>
     </w:p>
     <w:p>
@@ -1307,7 +1343,15 @@
         <w:t xml:space="preserve">This Use-Case will provide the possibility to </w:t>
       </w:r>
       <w:r>
-        <w:t>check the current Leaderboard with all players listed according to their Score.</w:t>
+        <w:t xml:space="preserve">check the current Leaderboard with all </w:t>
+      </w:r>
+      <w:r>
+        <w:t xml:space="preserve">users </w:t>
+      </w:r>
+      <w:bookmarkStart w:id="6" w:name="_GoBack"/>
+      <w:bookmarkEnd w:id="6"/>
+      <w:r>
+        <w:t>listed according to their Score.</w:t>
       </w:r>
     </w:p>
     <w:p>
@@ -1315,15 +1359,15 @@
         <w:pStyle w:val="berschrift1"/>
         <w:widowControl/>
       </w:pPr>
-      <w:bookmarkStart w:id="6" w:name="_Toc423410239"/>
-      <w:bookmarkStart w:id="7" w:name="_Toc425054505"/>
-      <w:bookmarkStart w:id="8" w:name="_Toc438583899"/>
+      <w:bookmarkStart w:id="7" w:name="_Toc423410239"/>
+      <w:bookmarkStart w:id="8" w:name="_Toc425054505"/>
+      <w:bookmarkStart w:id="9" w:name="_Toc452928644"/>
       <w:r>
         <w:t>Flow of Events</w:t>
       </w:r>
-      <w:bookmarkEnd w:id="6"/>
       <w:bookmarkEnd w:id="7"/>
       <w:bookmarkEnd w:id="8"/>
+      <w:bookmarkEnd w:id="9"/>
     </w:p>
     <w:p>
       <w:pPr>
@@ -1333,23 +1377,23 @@
           <w:numId w:val="0"/>
         </w:numPr>
       </w:pPr>
-      <w:bookmarkStart w:id="9" w:name="_Toc423410240"/>
-      <w:bookmarkStart w:id="10" w:name="_Toc425054506"/>
-      <w:bookmarkStart w:id="11" w:name="_Toc438583900"/>
+      <w:bookmarkStart w:id="10" w:name="_Toc423410240"/>
+      <w:bookmarkStart w:id="11" w:name="_Toc425054506"/>
+      <w:bookmarkStart w:id="12" w:name="_Toc452928645"/>
       <w:r>
         <w:t xml:space="preserve">2.1 </w:t>
       </w:r>
       <w:r>
         <w:t>Basic Flow</w:t>
       </w:r>
-      <w:bookmarkEnd w:id="9"/>
       <w:bookmarkEnd w:id="10"/>
       <w:bookmarkEnd w:id="11"/>
+      <w:bookmarkEnd w:id="12"/>
       <w:r>
         <w:t xml:space="preserve"> </w:t>
       </w:r>
-      <w:bookmarkStart w:id="12" w:name="_Toc423410241"/>
-      <w:bookmarkStart w:id="13" w:name="_Toc425054507"/>
+      <w:bookmarkStart w:id="13" w:name="_Toc423410241"/>
+      <w:bookmarkStart w:id="14" w:name="_Toc425054507"/>
     </w:p>
     <w:p>
       <w:pPr>
@@ -1378,7 +1422,7 @@
                     </pic:cNvPicPr>
                   </pic:nvPicPr>
                   <pic:blipFill>
-                    <a:blip r:embed="rId9">
+                    <a:blip r:embed="rId8">
                       <a:extLst>
                         <a:ext uri="{28A0092B-C50C-407E-A947-70E740481C1C}">
                           <a14:useLocalDpi xmlns:a14="http://schemas.microsoft.com/office/drawing/2010/main" val="0"/>
@@ -1446,7 +1490,7 @@
                     </pic:cNvPicPr>
                   </pic:nvPicPr>
                   <pic:blipFill>
-                    <a:blip r:embed="rId10">
+                    <a:blip r:embed="rId9">
                       <a:extLst>
                         <a:ext uri="{28A0092B-C50C-407E-A947-70E740481C1C}">
                           <a14:useLocalDpi xmlns:a14="http://schemas.microsoft.com/office/drawing/2010/main" val="0"/>
@@ -1477,8 +1521,6 @@
           </wp:inline>
         </w:drawing>
       </w:r>
-      <w:bookmarkStart w:id="14" w:name="_GoBack"/>
-      <w:bookmarkEnd w:id="14"/>
       <w:r>
         <w:br w:type="textWrapping" w:clear="all"/>
       </w:r>
@@ -1501,12 +1543,12 @@
           <w:numId w:val="26"/>
         </w:numPr>
       </w:pPr>
-      <w:bookmarkStart w:id="15" w:name="_Toc438583901"/>
+      <w:bookmarkStart w:id="15" w:name="_Toc452928646"/>
       <w:r>
         <w:t>Alternative Flows</w:t>
       </w:r>
-      <w:bookmarkEnd w:id="12"/>
       <w:bookmarkEnd w:id="13"/>
+      <w:bookmarkEnd w:id="14"/>
       <w:bookmarkEnd w:id="15"/>
     </w:p>
     <w:p>
@@ -1518,7 +1560,7 @@
           <w:numId w:val="23"/>
         </w:numPr>
       </w:pPr>
-      <w:bookmarkStart w:id="16" w:name="_Toc438583902"/>
+      <w:bookmarkStart w:id="16" w:name="_Toc452928647"/>
       <w:r>
         <w:t>C</w:t>
       </w:r>
@@ -1556,7 +1598,7 @@
       </w:pPr>
       <w:bookmarkStart w:id="17" w:name="_Toc423410251"/>
       <w:bookmarkStart w:id="18" w:name="_Toc425054510"/>
-      <w:bookmarkStart w:id="19" w:name="_Toc438583903"/>
+      <w:bookmarkStart w:id="19" w:name="_Toc452928648"/>
       <w:r>
         <w:t>Special Requirements</w:t>
       </w:r>
@@ -1578,7 +1620,7 @@
       </w:pPr>
       <w:bookmarkStart w:id="20" w:name="_Toc423410253"/>
       <w:bookmarkStart w:id="21" w:name="_Toc425054512"/>
-      <w:bookmarkStart w:id="22" w:name="_Toc438583904"/>
+      <w:bookmarkStart w:id="22" w:name="_Toc452928649"/>
       <w:r>
         <w:t>Preconditions</w:t>
       </w:r>
@@ -1590,7 +1632,7 @@
       <w:pPr>
         <w:pStyle w:val="berschrift2"/>
       </w:pPr>
-      <w:bookmarkStart w:id="23" w:name="_Toc438583905"/>
+      <w:bookmarkStart w:id="23" w:name="_Toc452928650"/>
       <w:r>
         <w:t>App started</w:t>
       </w:r>
@@ -1608,7 +1650,7 @@
       <w:pPr>
         <w:pStyle w:val="berschrift2"/>
       </w:pPr>
-      <w:bookmarkStart w:id="24" w:name="_Toc438583906"/>
+      <w:bookmarkStart w:id="24" w:name="_Toc452928651"/>
       <w:r>
         <w:t>Internet Connection</w:t>
       </w:r>
@@ -1619,10 +1661,10 @@
         <w:ind w:left="720"/>
       </w:pPr>
       <w:r>
-        <w:t>To submit feedback or a message</w:t>
-      </w:r>
-      <w:r>
-        <w:t>, an internet connection is necessary.</w:t>
+        <w:t xml:space="preserve">To </w:t>
+      </w:r>
+      <w:r>
+        <w:t>view the Leaderboard, an internet connection is required.</w:t>
       </w:r>
     </w:p>
     <w:p>
@@ -1631,7 +1673,7 @@
       </w:pPr>
       <w:bookmarkStart w:id="25" w:name="_Toc423410255"/>
       <w:bookmarkStart w:id="26" w:name="_Toc425054514"/>
-      <w:bookmarkStart w:id="27" w:name="_Toc438583907"/>
+      <w:bookmarkStart w:id="27" w:name="_Toc452928652"/>
       <w:proofErr w:type="spellStart"/>
       <w:r>
         <w:t>Postconditions</w:t>
@@ -1653,7 +1695,7 @@
       <w:pPr>
         <w:pStyle w:val="berschrift1"/>
       </w:pPr>
-      <w:bookmarkStart w:id="28" w:name="_Toc438583908"/>
+      <w:bookmarkStart w:id="28" w:name="_Toc452928653"/>
       <w:r>
         <w:t>Extension Points</w:t>
       </w:r>
@@ -1671,18 +1713,67 @@
       <w:pPr>
         <w:pStyle w:val="berschrift1"/>
       </w:pPr>
+      <w:bookmarkStart w:id="29" w:name="_Toc452928654"/>
       <w:r>
         <w:lastRenderedPageBreak/>
         <w:t>Function Points</w:t>
       </w:r>
-    </w:p>
-    <w:p>
-      <w:r>
-        <w:pict w14:anchorId="4113EF5D">
-          <v:shape id="_x0000_i1026" type="#_x0000_t75" style="width:467.7pt;height:216.6pt">
-            <v:imagedata r:id="rId7" o:title="fp"/>
-          </v:shape>
-        </w:pict>
+      <w:bookmarkEnd w:id="29"/>
+    </w:p>
+    <w:p>
+      <w:r>
+        <w:rPr>
+          <w:noProof/>
+          <w:lang w:val="en-GB" w:eastAsia="en-GB"/>
+        </w:rPr>
+        <w:drawing>
+          <wp:inline distT="0" distB="0" distL="0" distR="0" wp14:anchorId="0C670A95" wp14:editId="4FB43054">
+            <wp:extent cx="5943600" cy="2745232"/>
+            <wp:effectExtent l="0" t="0" r="0" b="0"/>
+            <wp:docPr id="2" name="Grafik 2" descr="F:\Documents\GitHub\documents\Use Case\Check Leaderboard\fp.png"/>
+            <wp:cNvGraphicFramePr>
+              <a:graphicFrameLocks xmlns:a="http://schemas.openxmlformats.org/drawingml/2006/main" noChangeAspect="1"/>
+            </wp:cNvGraphicFramePr>
+            <a:graphic xmlns:a="http://schemas.openxmlformats.org/drawingml/2006/main">
+              <a:graphicData uri="http://schemas.openxmlformats.org/drawingml/2006/picture">
+                <pic:pic xmlns:pic="http://schemas.openxmlformats.org/drawingml/2006/picture">
+                  <pic:nvPicPr>
+                    <pic:cNvPr id="0" name="Picture 5" descr="F:\Documents\GitHub\documents\Use Case\Check Leaderboard\fp.png"/>
+                    <pic:cNvPicPr>
+                      <a:picLocks noChangeAspect="1" noChangeArrowheads="1"/>
+                    </pic:cNvPicPr>
+                  </pic:nvPicPr>
+                  <pic:blipFill>
+                    <a:blip r:embed="rId10">
+                      <a:extLst>
+                        <a:ext uri="{28A0092B-C50C-407E-A947-70E740481C1C}">
+                          <a14:useLocalDpi xmlns:a14="http://schemas.microsoft.com/office/drawing/2010/main" val="0"/>
+                        </a:ext>
+                      </a:extLst>
+                    </a:blip>
+                    <a:srcRect/>
+                    <a:stretch>
+                      <a:fillRect/>
+                    </a:stretch>
+                  </pic:blipFill>
+                  <pic:spPr bwMode="auto">
+                    <a:xfrm>
+                      <a:off x="0" y="0"/>
+                      <a:ext cx="5943600" cy="2745232"/>
+                    </a:xfrm>
+                    <a:prstGeom prst="rect">
+                      <a:avLst/>
+                    </a:prstGeom>
+                    <a:noFill/>
+                    <a:ln>
+                      <a:noFill/>
+                    </a:ln>
+                  </pic:spPr>
+                </pic:pic>
+              </a:graphicData>
+            </a:graphic>
+          </wp:inline>
+        </w:drawing>
       </w:r>
     </w:p>
     <w:p>
@@ -1694,7 +1785,19 @@
         <w:rPr>
           <w:b/>
         </w:rPr>
-        <w:t>15.3</w:t>
+        <w:t>64</w:t>
+      </w:r>
+      <w:r>
+        <w:rPr>
+          <w:b/>
+        </w:rPr>
+        <w:t>.</w:t>
+      </w:r>
+      <w:r>
+        <w:rPr>
+          <w:b/>
+        </w:rPr>
+        <w:t>24</w:t>
       </w:r>
       <w:r>
         <w:t>.</w:t>
@@ -2027,24 +2130,14 @@
               <w:tab w:val="left" w:pos="4680"/>
             </w:tabs>
           </w:pPr>
-          <w:r>
-            <w:fldChar w:fldCharType="begin"/>
-          </w:r>
-          <w:r>
-            <w:instrText xml:space="preserve">title  \* Mergeformat </w:instrText>
-          </w:r>
-          <w:r>
-            <w:fldChar w:fldCharType="separate"/>
-          </w:r>
-          <w:r>
-            <w:t xml:space="preserve">Use-Case Specification: </w:t>
-          </w:r>
-          <w:r>
-            <w:t>Check Leaderboard</w:t>
-          </w:r>
-          <w:r>
-            <w:fldChar w:fldCharType="end"/>
-          </w:r>
+          <w:fldSimple w:instr="title  \* Mergeformat ">
+            <w:r>
+              <w:t xml:space="preserve">Use-Case Specification: </w:t>
+            </w:r>
+            <w:r>
+              <w:t>Check Leaderboard</w:t>
+            </w:r>
+          </w:fldSimple>
           <w:r>
             <w:tab/>
           </w:r>

--- a/Use Case/Check Leaderboard/UCSLeaderboard.docx
+++ b/Use Case/Check Leaderboard/UCSLeaderboard.docx
@@ -1,38 +1,38 @@
 
 <file path=word/document.xml><?xml version="1.0" encoding="utf-8"?>
-<w:document xmlns:wpc="http://schemas.microsoft.com/office/word/2010/wordprocessingCanvas" xmlns:mc="http://schemas.openxmlformats.org/markup-compatibility/2006" xmlns:o="urn:schemas-microsoft-com:office:office" xmlns:r="http://schemas.openxmlformats.org/officeDocument/2006/relationships" xmlns:m="http://schemas.openxmlformats.org/officeDocument/2006/math" xmlns:v="urn:schemas-microsoft-com:vml" xmlns:wp14="http://schemas.microsoft.com/office/word/2010/wordprocessingDrawing" xmlns:wp="http://schemas.openxmlformats.org/drawingml/2006/wordprocessingDrawing" xmlns:w10="urn:schemas-microsoft-com:office:word" xmlns:w="http://schemas.openxmlformats.org/wordprocessingml/2006/main" xmlns:w14="http://schemas.microsoft.com/office/word/2010/wordml" xmlns:w15="http://schemas.microsoft.com/office/word/2012/wordml" xmlns:wpg="http://schemas.microsoft.com/office/word/2010/wordprocessingGroup" xmlns:wpi="http://schemas.microsoft.com/office/word/2010/wordprocessingInk" xmlns:wne="http://schemas.microsoft.com/office/word/2006/wordml" xmlns:wps="http://schemas.microsoft.com/office/word/2010/wordprocessingShape" mc:Ignorable="w14 w15 wp14">
+<w:document xmlns:wpc="http://schemas.microsoft.com/office/word/2010/wordprocessingCanvas" xmlns:cx="http://schemas.microsoft.com/office/drawing/2014/chartex" xmlns:cx1="http://schemas.microsoft.com/office/drawing/2015/9/8/chartex" xmlns:cx2="http://schemas.microsoft.com/office/drawing/2015/10/21/chartex" xmlns:mc="http://schemas.openxmlformats.org/markup-compatibility/2006" xmlns:o="urn:schemas-microsoft-com:office:office" xmlns:r="http://schemas.openxmlformats.org/officeDocument/2006/relationships" xmlns:m="http://schemas.openxmlformats.org/officeDocument/2006/math" xmlns:v="urn:schemas-microsoft-com:vml" xmlns:wp14="http://schemas.microsoft.com/office/word/2010/wordprocessingDrawing" xmlns:wp="http://schemas.openxmlformats.org/drawingml/2006/wordprocessingDrawing" xmlns:w10="urn:schemas-microsoft-com:office:word" xmlns:w="http://schemas.openxmlformats.org/wordprocessingml/2006/main" xmlns:w14="http://schemas.microsoft.com/office/word/2010/wordml" xmlns:w15="http://schemas.microsoft.com/office/word/2012/wordml" xmlns:w16se="http://schemas.microsoft.com/office/word/2015/wordml/symex" xmlns:wpg="http://schemas.microsoft.com/office/word/2010/wordprocessingGroup" xmlns:wpi="http://schemas.microsoft.com/office/word/2010/wordprocessingInk" xmlns:wne="http://schemas.microsoft.com/office/word/2006/wordml" xmlns:wps="http://schemas.microsoft.com/office/word/2010/wordprocessingShape" mc:Ignorable="w14 w15 w16se wp14">
   <w:body>
     <w:p>
       <w:pPr>
         <w:pStyle w:val="Titel"/>
         <w:jc w:val="right"/>
       </w:pPr>
-      <w:r>
-        <w:fldChar w:fldCharType="begin"/>
-      </w:r>
-      <w:r>
-        <w:instrText xml:space="preserve"> SUBJECT  \* MERGEFORMAT </w:instrText>
-      </w:r>
-      <w:r>
-        <w:fldChar w:fldCharType="separate"/>
-      </w:r>
-      <w:r>
-        <w:t>Gaming-Bets</w:t>
-      </w:r>
-      <w:r>
-        <w:fldChar w:fldCharType="end"/>
-      </w:r>
+      <w:fldSimple w:instr=" SUBJECT  \* MERGEFORMAT ">
+        <w:r>
+          <w:t>Gaming-Bets</w:t>
+        </w:r>
+      </w:fldSimple>
     </w:p>
     <w:p>
       <w:pPr>
         <w:pStyle w:val="Titel"/>
         <w:jc w:val="right"/>
       </w:pPr>
-      <w:fldSimple w:instr="title  \* Mergeformat ">
-        <w:r>
-          <w:t>Use-Case Specification: Check Leaderboard</w:t>
-        </w:r>
-      </w:fldSimple>
+      <w:r>
+        <w:fldChar w:fldCharType="begin"/>
+      </w:r>
+      <w:r>
+        <w:instrText xml:space="preserve">title  \* Mergeformat </w:instrText>
+      </w:r>
+      <w:r>
+        <w:fldChar w:fldCharType="separate"/>
+      </w:r>
+      <w:r>
+        <w:t>Use-Case Specification: Check Leaderboard</w:t>
+      </w:r>
+      <w:r>
+        <w:fldChar w:fldCharType="end"/>
+      </w:r>
     </w:p>
     <w:p>
       <w:pPr>
@@ -1286,11 +1286,22 @@
       <w:r>
         <w:br w:type="page"/>
       </w:r>
-      <w:fldSimple w:instr="title  \* Mergeformat ">
-        <w:r>
-          <w:t>Use-Case Specification: Check Leaderboard</w:t>
-        </w:r>
-      </w:fldSimple>
+      <w:r>
+        <w:lastRenderedPageBreak/>
+        <w:fldChar w:fldCharType="begin"/>
+      </w:r>
+      <w:r>
+        <w:instrText xml:space="preserve">title  \* Mergeformat </w:instrText>
+      </w:r>
+      <w:r>
+        <w:fldChar w:fldCharType="separate"/>
+      </w:r>
+      <w:r>
+        <w:t>Use-Case Specification: Check Leaderboard</w:t>
+      </w:r>
+      <w:r>
+        <w:fldChar w:fldCharType="end"/>
+      </w:r>
       <w:bookmarkStart w:id="0" w:name="_Toc423410237"/>
       <w:bookmarkStart w:id="1" w:name="_Toc425054503"/>
       <w:r>
@@ -1308,13 +1319,13 @@
       <w:pPr>
         <w:pStyle w:val="berschrift1"/>
       </w:pPr>
-      <w:bookmarkStart w:id="2" w:name="_Toc423410238"/>
-      <w:bookmarkStart w:id="3" w:name="_Toc425054504"/>
-      <w:bookmarkStart w:id="4" w:name="_Toc452928642"/>
+      <w:bookmarkStart w:id="2" w:name="_Toc452928642"/>
+      <w:bookmarkStart w:id="3" w:name="_Toc423410238"/>
+      <w:bookmarkStart w:id="4" w:name="_Toc425054504"/>
       <w:r>
         <w:t>Use-Case Name</w:t>
       </w:r>
-      <w:bookmarkEnd w:id="4"/>
+      <w:bookmarkEnd w:id="2"/>
       <w:r>
         <w:t xml:space="preserve"> </w:t>
       </w:r>
@@ -1331,8 +1342,8 @@
       <w:r>
         <w:t>Brief Description</w:t>
       </w:r>
-      <w:bookmarkEnd w:id="2"/>
       <w:bookmarkEnd w:id="3"/>
+      <w:bookmarkEnd w:id="4"/>
       <w:bookmarkEnd w:id="5"/>
     </w:p>
     <w:p>
@@ -1348,8 +1359,6 @@
       <w:r>
         <w:t xml:space="preserve">users </w:t>
       </w:r>
-      <w:bookmarkStart w:id="6" w:name="_GoBack"/>
-      <w:bookmarkEnd w:id="6"/>
       <w:r>
         <w:t>listed according to their Score.</w:t>
       </w:r>
@@ -1359,15 +1368,15 @@
         <w:pStyle w:val="berschrift1"/>
         <w:widowControl/>
       </w:pPr>
-      <w:bookmarkStart w:id="7" w:name="_Toc423410239"/>
-      <w:bookmarkStart w:id="8" w:name="_Toc425054505"/>
-      <w:bookmarkStart w:id="9" w:name="_Toc452928644"/>
+      <w:bookmarkStart w:id="6" w:name="_Toc423410239"/>
+      <w:bookmarkStart w:id="7" w:name="_Toc425054505"/>
+      <w:bookmarkStart w:id="8" w:name="_Toc452928644"/>
       <w:r>
         <w:t>Flow of Events</w:t>
       </w:r>
+      <w:bookmarkEnd w:id="6"/>
       <w:bookmarkEnd w:id="7"/>
       <w:bookmarkEnd w:id="8"/>
-      <w:bookmarkEnd w:id="9"/>
     </w:p>
     <w:p>
       <w:pPr>
@@ -1377,23 +1386,23 @@
           <w:numId w:val="0"/>
         </w:numPr>
       </w:pPr>
-      <w:bookmarkStart w:id="10" w:name="_Toc423410240"/>
-      <w:bookmarkStart w:id="11" w:name="_Toc425054506"/>
-      <w:bookmarkStart w:id="12" w:name="_Toc452928645"/>
+      <w:bookmarkStart w:id="9" w:name="_Toc423410240"/>
+      <w:bookmarkStart w:id="10" w:name="_Toc425054506"/>
+      <w:bookmarkStart w:id="11" w:name="_Toc452928645"/>
       <w:r>
         <w:t xml:space="preserve">2.1 </w:t>
       </w:r>
       <w:r>
         <w:t>Basic Flow</w:t>
       </w:r>
+      <w:bookmarkEnd w:id="9"/>
       <w:bookmarkEnd w:id="10"/>
       <w:bookmarkEnd w:id="11"/>
-      <w:bookmarkEnd w:id="12"/>
       <w:r>
         <w:t xml:space="preserve"> </w:t>
       </w:r>
-      <w:bookmarkStart w:id="13" w:name="_Toc423410241"/>
-      <w:bookmarkStart w:id="14" w:name="_Toc425054507"/>
+      <w:bookmarkStart w:id="12" w:name="_Toc423410241"/>
+      <w:bookmarkStart w:id="13" w:name="_Toc425054507"/>
     </w:p>
     <w:p>
       <w:pPr>
@@ -1402,7 +1411,7 @@
       <w:r>
         <w:rPr>
           <w:noProof/>
-          <w:lang w:val="en-GB" w:eastAsia="en-GB"/>
+          <w:lang w:val="de-DE" w:eastAsia="de-DE"/>
         </w:rPr>
         <w:drawing>
           <wp:inline distT="0" distB="0" distL="0" distR="0" wp14:anchorId="1E873263" wp14:editId="268C11D6">
@@ -1469,9 +1478,67 @@
       <w:r>
         <w:rPr>
           <w:noProof/>
-          <w:lang w:val="en-GB" w:eastAsia="en-GB"/>
+          <w:lang w:val="de-DE" w:eastAsia="de-DE"/>
         </w:rPr>
         <w:lastRenderedPageBreak/>
+        <w:drawing>
+          <wp:inline distT="0" distB="0" distL="0" distR="0" wp14:anchorId="7D918530" wp14:editId="22C86DC8">
+            <wp:extent cx="2321781" cy="3334530"/>
+            <wp:effectExtent l="0" t="0" r="2540" b="0"/>
+            <wp:docPr id="3" name="Grafik 3"/>
+            <wp:cNvGraphicFramePr>
+              <a:graphicFrameLocks xmlns:a="http://schemas.openxmlformats.org/drawingml/2006/main" noChangeAspect="1"/>
+            </wp:cNvGraphicFramePr>
+            <a:graphic xmlns:a="http://schemas.openxmlformats.org/drawingml/2006/main">
+              <a:graphicData uri="http://schemas.openxmlformats.org/drawingml/2006/picture">
+                <pic:pic xmlns:pic="http://schemas.openxmlformats.org/drawingml/2006/picture">
+                  <pic:nvPicPr>
+                    <pic:cNvPr id="1" name=""/>
+                    <pic:cNvPicPr/>
+                  </pic:nvPicPr>
+                  <pic:blipFill>
+                    <a:blip r:embed="rId9"/>
+                    <a:stretch>
+                      <a:fillRect/>
+                    </a:stretch>
+                  </pic:blipFill>
+                  <pic:spPr>
+                    <a:xfrm>
+                      <a:off x="0" y="0"/>
+                      <a:ext cx="2325501" cy="3339873"/>
+                    </a:xfrm>
+                    <a:prstGeom prst="rect">
+                      <a:avLst/>
+                    </a:prstGeom>
+                  </pic:spPr>
+                </pic:pic>
+              </a:graphicData>
+            </a:graphic>
+          </wp:inline>
+        </w:drawing>
+      </w:r>
+    </w:p>
+    <w:p>
+      <w:pPr>
+        <w:jc w:val="center"/>
+      </w:pPr>
+    </w:p>
+    <w:p>
+      <w:pPr>
+        <w:jc w:val="center"/>
+      </w:pPr>
+      <w:bookmarkStart w:id="14" w:name="_GoBack"/>
+      <w:bookmarkEnd w:id="14"/>
+    </w:p>
+    <w:p>
+      <w:pPr>
+        <w:jc w:val="center"/>
+      </w:pPr>
+      <w:r>
+        <w:rPr>
+          <w:noProof/>
+          <w:lang w:val="de-DE" w:eastAsia="de-DE"/>
+        </w:rPr>
         <w:drawing>
           <wp:inline distT="0" distB="0" distL="0" distR="0" wp14:anchorId="3AFDE360" wp14:editId="26D9AB2E">
             <wp:extent cx="4323080" cy="2780030"/>
@@ -1490,7 +1557,7 @@
                     </pic:cNvPicPr>
                   </pic:nvPicPr>
                   <pic:blipFill>
-                    <a:blip r:embed="rId9">
+                    <a:blip r:embed="rId10">
                       <a:extLst>
                         <a:ext uri="{28A0092B-C50C-407E-A947-70E740481C1C}">
                           <a14:useLocalDpi xmlns:a14="http://schemas.microsoft.com/office/drawing/2010/main" val="0"/>
@@ -1547,8 +1614,8 @@
       <w:r>
         <w:t>Alternative Flows</w:t>
       </w:r>
+      <w:bookmarkEnd w:id="12"/>
       <w:bookmarkEnd w:id="13"/>
-      <w:bookmarkEnd w:id="14"/>
       <w:bookmarkEnd w:id="15"/>
     </w:p>
     <w:p>
@@ -1600,6 +1667,7 @@
       <w:bookmarkStart w:id="18" w:name="_Toc425054510"/>
       <w:bookmarkStart w:id="19" w:name="_Toc452928648"/>
       <w:r>
+        <w:lastRenderedPageBreak/>
         <w:t>Special Requirements</w:t>
       </w:r>
       <w:bookmarkEnd w:id="17"/>
@@ -1674,14 +1742,12 @@
       <w:bookmarkStart w:id="25" w:name="_Toc423410255"/>
       <w:bookmarkStart w:id="26" w:name="_Toc425054514"/>
       <w:bookmarkStart w:id="27" w:name="_Toc452928652"/>
-      <w:proofErr w:type="spellStart"/>
       <w:r>
         <w:t>Postconditions</w:t>
       </w:r>
       <w:bookmarkEnd w:id="25"/>
       <w:bookmarkEnd w:id="26"/>
       <w:bookmarkEnd w:id="27"/>
-      <w:proofErr w:type="spellEnd"/>
     </w:p>
     <w:p>
       <w:pPr>
@@ -1715,7 +1781,6 @@
       </w:pPr>
       <w:bookmarkStart w:id="29" w:name="_Toc452928654"/>
       <w:r>
-        <w:lastRenderedPageBreak/>
         <w:t>Function Points</w:t>
       </w:r>
       <w:bookmarkEnd w:id="29"/>
@@ -1724,7 +1789,7 @@
       <w:r>
         <w:rPr>
           <w:noProof/>
-          <w:lang w:val="en-GB" w:eastAsia="en-GB"/>
+          <w:lang w:val="de-DE" w:eastAsia="de-DE"/>
         </w:rPr>
         <w:drawing>
           <wp:inline distT="0" distB="0" distL="0" distR="0" wp14:anchorId="0C670A95" wp14:editId="4FB43054">
@@ -1744,7 +1809,7 @@
                     </pic:cNvPicPr>
                   </pic:nvPicPr>
                   <pic:blipFill>
-                    <a:blip r:embed="rId10">
+                    <a:blip r:embed="rId11">
                       <a:extLst>
                         <a:ext uri="{28A0092B-C50C-407E-A947-70E740481C1C}">
                           <a14:useLocalDpi xmlns:a14="http://schemas.microsoft.com/office/drawing/2010/main" val="0"/>
@@ -1804,8 +1869,8 @@
       </w:r>
     </w:p>
     <w:sectPr>
-      <w:headerReference w:type="default" r:id="rId11"/>
-      <w:footerReference w:type="default" r:id="rId12"/>
+      <w:headerReference w:type="default" r:id="rId12"/>
+      <w:footerReference w:type="default" r:id="rId13"/>
       <w:endnotePr>
         <w:numFmt w:val="decimal"/>
       </w:endnotePr>
@@ -1818,7 +1883,7 @@
 </file>
 
 <file path=word/endnotes.xml><?xml version="1.0" encoding="utf-8"?>
-<w:endnotes xmlns:wpc="http://schemas.microsoft.com/office/word/2010/wordprocessingCanvas" xmlns:mc="http://schemas.openxmlformats.org/markup-compatibility/2006" xmlns:o="urn:schemas-microsoft-com:office:office" xmlns:r="http://schemas.openxmlformats.org/officeDocument/2006/relationships" xmlns:m="http://schemas.openxmlformats.org/officeDocument/2006/math" xmlns:v="urn:schemas-microsoft-com:vml" xmlns:wp14="http://schemas.microsoft.com/office/word/2010/wordprocessingDrawing" xmlns:wp="http://schemas.openxmlformats.org/drawingml/2006/wordprocessingDrawing" xmlns:w10="urn:schemas-microsoft-com:office:word" xmlns:w="http://schemas.openxmlformats.org/wordprocessingml/2006/main" xmlns:w14="http://schemas.microsoft.com/office/word/2010/wordml" xmlns:w15="http://schemas.microsoft.com/office/word/2012/wordml" xmlns:wpg="http://schemas.microsoft.com/office/word/2010/wordprocessingGroup" xmlns:wpi="http://schemas.microsoft.com/office/word/2010/wordprocessingInk" xmlns:wne="http://schemas.microsoft.com/office/word/2006/wordml" xmlns:wps="http://schemas.microsoft.com/office/word/2010/wordprocessingShape" mc:Ignorable="w14 w15 wp14">
+<w:endnotes xmlns:wpc="http://schemas.microsoft.com/office/word/2010/wordprocessingCanvas" xmlns:cx="http://schemas.microsoft.com/office/drawing/2014/chartex" xmlns:cx1="http://schemas.microsoft.com/office/drawing/2015/9/8/chartex" xmlns:cx2="http://schemas.microsoft.com/office/drawing/2015/10/21/chartex" xmlns:mc="http://schemas.openxmlformats.org/markup-compatibility/2006" xmlns:o="urn:schemas-microsoft-com:office:office" xmlns:r="http://schemas.openxmlformats.org/officeDocument/2006/relationships" xmlns:m="http://schemas.openxmlformats.org/officeDocument/2006/math" xmlns:v="urn:schemas-microsoft-com:vml" xmlns:wp14="http://schemas.microsoft.com/office/word/2010/wordprocessingDrawing" xmlns:wp="http://schemas.openxmlformats.org/drawingml/2006/wordprocessingDrawing" xmlns:w10="urn:schemas-microsoft-com:office:word" xmlns:w="http://schemas.openxmlformats.org/wordprocessingml/2006/main" xmlns:w14="http://schemas.microsoft.com/office/word/2010/wordml" xmlns:w15="http://schemas.microsoft.com/office/word/2012/wordml" xmlns:w16se="http://schemas.microsoft.com/office/word/2015/wordml/symex" xmlns:wpg="http://schemas.microsoft.com/office/word/2010/wordprocessingGroup" xmlns:wpi="http://schemas.microsoft.com/office/word/2010/wordprocessingInk" xmlns:wne="http://schemas.microsoft.com/office/word/2006/wordml" xmlns:wps="http://schemas.microsoft.com/office/word/2010/wordprocessingShape" mc:Ignorable="w14 w15 w16se wp14">
   <w:endnote w:type="separator" w:id="-1">
     <w:p>
       <w:pPr>
@@ -1843,7 +1908,7 @@
 </file>
 
 <file path=word/footer1.xml><?xml version="1.0" encoding="utf-8"?>
-<w:ftr xmlns:wpc="http://schemas.microsoft.com/office/word/2010/wordprocessingCanvas" xmlns:mc="http://schemas.openxmlformats.org/markup-compatibility/2006" xmlns:o="urn:schemas-microsoft-com:office:office" xmlns:r="http://schemas.openxmlformats.org/officeDocument/2006/relationships" xmlns:m="http://schemas.openxmlformats.org/officeDocument/2006/math" xmlns:v="urn:schemas-microsoft-com:vml" xmlns:wp14="http://schemas.microsoft.com/office/word/2010/wordprocessingDrawing" xmlns:wp="http://schemas.openxmlformats.org/drawingml/2006/wordprocessingDrawing" xmlns:w10="urn:schemas-microsoft-com:office:word" xmlns:w="http://schemas.openxmlformats.org/wordprocessingml/2006/main" xmlns:w14="http://schemas.microsoft.com/office/word/2010/wordml" xmlns:w15="http://schemas.microsoft.com/office/word/2012/wordml" xmlns:wpg="http://schemas.microsoft.com/office/word/2010/wordprocessingGroup" xmlns:wpi="http://schemas.microsoft.com/office/word/2010/wordprocessingInk" xmlns:wne="http://schemas.microsoft.com/office/word/2006/wordml" xmlns:wps="http://schemas.microsoft.com/office/word/2010/wordprocessingShape" mc:Ignorable="w14 w15 wp14">
+<w:ftr xmlns:wpc="http://schemas.microsoft.com/office/word/2010/wordprocessingCanvas" xmlns:cx="http://schemas.microsoft.com/office/drawing/2014/chartex" xmlns:cx1="http://schemas.microsoft.com/office/drawing/2015/9/8/chartex" xmlns:cx2="http://schemas.microsoft.com/office/drawing/2015/10/21/chartex" xmlns:mc="http://schemas.openxmlformats.org/markup-compatibility/2006" xmlns:o="urn:schemas-microsoft-com:office:office" xmlns:r="http://schemas.openxmlformats.org/officeDocument/2006/relationships" xmlns:m="http://schemas.openxmlformats.org/officeDocument/2006/math" xmlns:v="urn:schemas-microsoft-com:vml" xmlns:wp14="http://schemas.microsoft.com/office/word/2010/wordprocessingDrawing" xmlns:wp="http://schemas.openxmlformats.org/drawingml/2006/wordprocessingDrawing" xmlns:w10="urn:schemas-microsoft-com:office:word" xmlns:w="http://schemas.openxmlformats.org/wordprocessingml/2006/main" xmlns:w14="http://schemas.microsoft.com/office/word/2010/wordml" xmlns:w15="http://schemas.microsoft.com/office/word/2012/wordml" xmlns:w16se="http://schemas.microsoft.com/office/word/2015/wordml/symex" xmlns:wpg="http://schemas.microsoft.com/office/word/2010/wordprocessingGroup" xmlns:wpi="http://schemas.microsoft.com/office/word/2010/wordprocessingInk" xmlns:wne="http://schemas.microsoft.com/office/word/2006/wordml" xmlns:wps="http://schemas.microsoft.com/office/word/2010/wordprocessingShape" mc:Ignorable="w14 w15 w16se wp14">
   <w:tbl>
     <w:tblPr>
       <w:tblW w:w="0" w:type="auto"/>
@@ -1963,7 +2028,7 @@
               <w:rStyle w:val="Seitenzahl"/>
               <w:noProof/>
             </w:rPr>
-            <w:t>6</w:t>
+            <w:t>4</w:t>
           </w:r>
           <w:r>
             <w:rPr>
@@ -1984,7 +2049,7 @@
 </file>
 
 <file path=word/footnotes.xml><?xml version="1.0" encoding="utf-8"?>
-<w:footnotes xmlns:wpc="http://schemas.microsoft.com/office/word/2010/wordprocessingCanvas" xmlns:mc="http://schemas.openxmlformats.org/markup-compatibility/2006" xmlns:o="urn:schemas-microsoft-com:office:office" xmlns:r="http://schemas.openxmlformats.org/officeDocument/2006/relationships" xmlns:m="http://schemas.openxmlformats.org/officeDocument/2006/math" xmlns:v="urn:schemas-microsoft-com:vml" xmlns:wp14="http://schemas.microsoft.com/office/word/2010/wordprocessingDrawing" xmlns:wp="http://schemas.openxmlformats.org/drawingml/2006/wordprocessingDrawing" xmlns:w10="urn:schemas-microsoft-com:office:word" xmlns:w="http://schemas.openxmlformats.org/wordprocessingml/2006/main" xmlns:w14="http://schemas.microsoft.com/office/word/2010/wordml" xmlns:w15="http://schemas.microsoft.com/office/word/2012/wordml" xmlns:wpg="http://schemas.microsoft.com/office/word/2010/wordprocessingGroup" xmlns:wpi="http://schemas.microsoft.com/office/word/2010/wordprocessingInk" xmlns:wne="http://schemas.microsoft.com/office/word/2006/wordml" xmlns:wps="http://schemas.microsoft.com/office/word/2010/wordprocessingShape" mc:Ignorable="w14 w15 wp14">
+<w:footnotes xmlns:wpc="http://schemas.microsoft.com/office/word/2010/wordprocessingCanvas" xmlns:cx="http://schemas.microsoft.com/office/drawing/2014/chartex" xmlns:cx1="http://schemas.microsoft.com/office/drawing/2015/9/8/chartex" xmlns:cx2="http://schemas.microsoft.com/office/drawing/2015/10/21/chartex" xmlns:mc="http://schemas.openxmlformats.org/markup-compatibility/2006" xmlns:o="urn:schemas-microsoft-com:office:office" xmlns:r="http://schemas.openxmlformats.org/officeDocument/2006/relationships" xmlns:m="http://schemas.openxmlformats.org/officeDocument/2006/math" xmlns:v="urn:schemas-microsoft-com:vml" xmlns:wp14="http://schemas.microsoft.com/office/word/2010/wordprocessingDrawing" xmlns:wp="http://schemas.openxmlformats.org/drawingml/2006/wordprocessingDrawing" xmlns:w10="urn:schemas-microsoft-com:office:word" xmlns:w="http://schemas.openxmlformats.org/wordprocessingml/2006/main" xmlns:w14="http://schemas.microsoft.com/office/word/2010/wordml" xmlns:w15="http://schemas.microsoft.com/office/word/2012/wordml" xmlns:w16se="http://schemas.microsoft.com/office/word/2015/wordml/symex" xmlns:wpg="http://schemas.microsoft.com/office/word/2010/wordprocessingGroup" xmlns:wpi="http://schemas.microsoft.com/office/word/2010/wordprocessingInk" xmlns:wne="http://schemas.microsoft.com/office/word/2006/wordml" xmlns:wps="http://schemas.microsoft.com/office/word/2010/wordprocessingShape" mc:Ignorable="w14 w15 w16se wp14">
   <w:footnote w:type="separator" w:id="-1">
     <w:p>
       <w:pPr>
@@ -2009,7 +2074,7 @@
 </file>
 
 <file path=word/header1.xml><?xml version="1.0" encoding="utf-8"?>
-<w:hdr xmlns:wpc="http://schemas.microsoft.com/office/word/2010/wordprocessingCanvas" xmlns:mc="http://schemas.openxmlformats.org/markup-compatibility/2006" xmlns:o="urn:schemas-microsoft-com:office:office" xmlns:r="http://schemas.openxmlformats.org/officeDocument/2006/relationships" xmlns:m="http://schemas.openxmlformats.org/officeDocument/2006/math" xmlns:v="urn:schemas-microsoft-com:vml" xmlns:wp14="http://schemas.microsoft.com/office/word/2010/wordprocessingDrawing" xmlns:wp="http://schemas.openxmlformats.org/drawingml/2006/wordprocessingDrawing" xmlns:w10="urn:schemas-microsoft-com:office:word" xmlns:w="http://schemas.openxmlformats.org/wordprocessingml/2006/main" xmlns:w14="http://schemas.microsoft.com/office/word/2010/wordml" xmlns:w15="http://schemas.microsoft.com/office/word/2012/wordml" xmlns:wpg="http://schemas.microsoft.com/office/word/2010/wordprocessingGroup" xmlns:wpi="http://schemas.microsoft.com/office/word/2010/wordprocessingInk" xmlns:wne="http://schemas.microsoft.com/office/word/2006/wordml" xmlns:wps="http://schemas.microsoft.com/office/word/2010/wordprocessingShape" mc:Ignorable="w14 w15 wp14">
+<w:hdr xmlns:wpc="http://schemas.microsoft.com/office/word/2010/wordprocessingCanvas" xmlns:cx="http://schemas.microsoft.com/office/drawing/2014/chartex" xmlns:cx1="http://schemas.microsoft.com/office/drawing/2015/9/8/chartex" xmlns:cx2="http://schemas.microsoft.com/office/drawing/2015/10/21/chartex" xmlns:mc="http://schemas.openxmlformats.org/markup-compatibility/2006" xmlns:o="urn:schemas-microsoft-com:office:office" xmlns:r="http://schemas.openxmlformats.org/officeDocument/2006/relationships" xmlns:m="http://schemas.openxmlformats.org/officeDocument/2006/math" xmlns:v="urn:schemas-microsoft-com:vml" xmlns:wp14="http://schemas.microsoft.com/office/word/2010/wordprocessingDrawing" xmlns:wp="http://schemas.openxmlformats.org/drawingml/2006/wordprocessingDrawing" xmlns:w10="urn:schemas-microsoft-com:office:word" xmlns:w="http://schemas.openxmlformats.org/wordprocessingml/2006/main" xmlns:w14="http://schemas.microsoft.com/office/word/2010/wordml" xmlns:w15="http://schemas.microsoft.com/office/word/2012/wordml" xmlns:w16se="http://schemas.microsoft.com/office/word/2015/wordml/symex" xmlns:wpg="http://schemas.microsoft.com/office/word/2010/wordprocessingGroup" xmlns:wpi="http://schemas.microsoft.com/office/word/2010/wordprocessingInk" xmlns:wne="http://schemas.microsoft.com/office/word/2006/wordml" xmlns:wps="http://schemas.microsoft.com/office/word/2010/wordprocessingShape" mc:Ignorable="w14 w15 w16se wp14">
   <w:p>
     <w:pPr>
       <w:rPr>
@@ -2068,7 +2133,7 @@
 </file>
 
 <file path=word/header2.xml><?xml version="1.0" encoding="utf-8"?>
-<w:hdr xmlns:wpc="http://schemas.microsoft.com/office/word/2010/wordprocessingCanvas" xmlns:mc="http://schemas.openxmlformats.org/markup-compatibility/2006" xmlns:o="urn:schemas-microsoft-com:office:office" xmlns:r="http://schemas.openxmlformats.org/officeDocument/2006/relationships" xmlns:m="http://schemas.openxmlformats.org/officeDocument/2006/math" xmlns:v="urn:schemas-microsoft-com:vml" xmlns:wp14="http://schemas.microsoft.com/office/word/2010/wordprocessingDrawing" xmlns:wp="http://schemas.openxmlformats.org/drawingml/2006/wordprocessingDrawing" xmlns:w10="urn:schemas-microsoft-com:office:word" xmlns:w="http://schemas.openxmlformats.org/wordprocessingml/2006/main" xmlns:w14="http://schemas.microsoft.com/office/word/2010/wordml" xmlns:w15="http://schemas.microsoft.com/office/word/2012/wordml" xmlns:wpg="http://schemas.microsoft.com/office/word/2010/wordprocessingGroup" xmlns:wpi="http://schemas.microsoft.com/office/word/2010/wordprocessingInk" xmlns:wne="http://schemas.microsoft.com/office/word/2006/wordml" xmlns:wps="http://schemas.microsoft.com/office/word/2010/wordprocessingShape" mc:Ignorable="w14 w15 wp14">
+<w:hdr xmlns:wpc="http://schemas.microsoft.com/office/word/2010/wordprocessingCanvas" xmlns:cx="http://schemas.microsoft.com/office/drawing/2014/chartex" xmlns:cx1="http://schemas.microsoft.com/office/drawing/2015/9/8/chartex" xmlns:cx2="http://schemas.microsoft.com/office/drawing/2015/10/21/chartex" xmlns:mc="http://schemas.openxmlformats.org/markup-compatibility/2006" xmlns:o="urn:schemas-microsoft-com:office:office" xmlns:r="http://schemas.openxmlformats.org/officeDocument/2006/relationships" xmlns:m="http://schemas.openxmlformats.org/officeDocument/2006/math" xmlns:v="urn:schemas-microsoft-com:vml" xmlns:wp14="http://schemas.microsoft.com/office/word/2010/wordprocessingDrawing" xmlns:wp="http://schemas.openxmlformats.org/drawingml/2006/wordprocessingDrawing" xmlns:w10="urn:schemas-microsoft-com:office:word" xmlns:w="http://schemas.openxmlformats.org/wordprocessingml/2006/main" xmlns:w14="http://schemas.microsoft.com/office/word/2010/wordml" xmlns:w15="http://schemas.microsoft.com/office/word/2012/wordml" xmlns:w16se="http://schemas.microsoft.com/office/word/2015/wordml/symex" xmlns:wpg="http://schemas.microsoft.com/office/word/2010/wordprocessingGroup" xmlns:wpi="http://schemas.microsoft.com/office/word/2010/wordprocessingInk" xmlns:wne="http://schemas.microsoft.com/office/word/2006/wordml" xmlns:wps="http://schemas.microsoft.com/office/word/2010/wordprocessingShape" mc:Ignorable="w14 w15 w16se wp14">
   <w:tbl>
     <w:tblPr>
       <w:tblW w:w="0" w:type="auto"/>
@@ -2130,14 +2195,24 @@
               <w:tab w:val="left" w:pos="4680"/>
             </w:tabs>
           </w:pPr>
-          <w:fldSimple w:instr="title  \* Mergeformat ">
-            <w:r>
-              <w:t xml:space="preserve">Use-Case Specification: </w:t>
-            </w:r>
-            <w:r>
-              <w:t>Check Leaderboard</w:t>
-            </w:r>
-          </w:fldSimple>
+          <w:r>
+            <w:fldChar w:fldCharType="begin"/>
+          </w:r>
+          <w:r>
+            <w:instrText xml:space="preserve">title  \* Mergeformat </w:instrText>
+          </w:r>
+          <w:r>
+            <w:fldChar w:fldCharType="separate"/>
+          </w:r>
+          <w:r>
+            <w:t xml:space="preserve">Use-Case Specification: </w:t>
+          </w:r>
+          <w:r>
+            <w:t>Check Leaderboard</w:t>
+          </w:r>
+          <w:r>
+            <w:fldChar w:fldCharType="end"/>
+          </w:r>
           <w:r>
             <w:tab/>
           </w:r>
@@ -2193,7 +2268,7 @@
 </file>
 
 <file path=word/numbering.xml><?xml version="1.0" encoding="utf-8"?>
-<w:numbering xmlns:wpc="http://schemas.microsoft.com/office/word/2010/wordprocessingCanvas" xmlns:mc="http://schemas.openxmlformats.org/markup-compatibility/2006" xmlns:o="urn:schemas-microsoft-com:office:office" xmlns:r="http://schemas.openxmlformats.org/officeDocument/2006/relationships" xmlns:m="http://schemas.openxmlformats.org/officeDocument/2006/math" xmlns:v="urn:schemas-microsoft-com:vml" xmlns:wp14="http://schemas.microsoft.com/office/word/2010/wordprocessingDrawing" xmlns:wp="http://schemas.openxmlformats.org/drawingml/2006/wordprocessingDrawing" xmlns:w10="urn:schemas-microsoft-com:office:word" xmlns:w="http://schemas.openxmlformats.org/wordprocessingml/2006/main" xmlns:w14="http://schemas.microsoft.com/office/word/2010/wordml" xmlns:w15="http://schemas.microsoft.com/office/word/2012/wordml" xmlns:wpg="http://schemas.microsoft.com/office/word/2010/wordprocessingGroup" xmlns:wpi="http://schemas.microsoft.com/office/word/2010/wordprocessingInk" xmlns:wne="http://schemas.microsoft.com/office/word/2006/wordml" xmlns:wps="http://schemas.microsoft.com/office/word/2010/wordprocessingShape" mc:Ignorable="w14 w15 wp14">
+<w:numbering xmlns:wpc="http://schemas.microsoft.com/office/word/2010/wordprocessingCanvas" xmlns:cx="http://schemas.microsoft.com/office/drawing/2014/chartex" xmlns:cx1="http://schemas.microsoft.com/office/drawing/2015/9/8/chartex" xmlns:cx2="http://schemas.microsoft.com/office/drawing/2015/10/21/chartex" xmlns:mc="http://schemas.openxmlformats.org/markup-compatibility/2006" xmlns:o="urn:schemas-microsoft-com:office:office" xmlns:r="http://schemas.openxmlformats.org/officeDocument/2006/relationships" xmlns:m="http://schemas.openxmlformats.org/officeDocument/2006/math" xmlns:v="urn:schemas-microsoft-com:vml" xmlns:wp14="http://schemas.microsoft.com/office/word/2010/wordprocessingDrawing" xmlns:wp="http://schemas.openxmlformats.org/drawingml/2006/wordprocessingDrawing" xmlns:w10="urn:schemas-microsoft-com:office:word" xmlns:w="http://schemas.openxmlformats.org/wordprocessingml/2006/main" xmlns:w14="http://schemas.microsoft.com/office/word/2010/wordml" xmlns:w15="http://schemas.microsoft.com/office/word/2012/wordml" xmlns:w16se="http://schemas.microsoft.com/office/word/2015/wordml/symex" xmlns:wpg="http://schemas.microsoft.com/office/word/2010/wordprocessingGroup" xmlns:wpi="http://schemas.microsoft.com/office/word/2010/wordprocessingInk" xmlns:wne="http://schemas.microsoft.com/office/word/2006/wordml" xmlns:wps="http://schemas.microsoft.com/office/word/2010/wordprocessingShape" mc:Ignorable="w14 w15 w16se wp14">
   <w:abstractNum w:abstractNumId="0" w15:restartNumberingAfterBreak="0">
     <w:nsid w:val="FFFFFFFB"/>
     <w:multiLevelType w:val="multilevel"/>
@@ -3207,7 +3282,7 @@
 </file>
 
 <file path=word/styles.xml><?xml version="1.0" encoding="utf-8"?>
-<w:styles xmlns:mc="http://schemas.openxmlformats.org/markup-compatibility/2006" xmlns:r="http://schemas.openxmlformats.org/officeDocument/2006/relationships" xmlns:w="http://schemas.openxmlformats.org/wordprocessingml/2006/main" xmlns:w14="http://schemas.microsoft.com/office/word/2010/wordml" xmlns:w15="http://schemas.microsoft.com/office/word/2012/wordml" mc:Ignorable="w14 w15">
+<w:styles xmlns:mc="http://schemas.openxmlformats.org/markup-compatibility/2006" xmlns:r="http://schemas.openxmlformats.org/officeDocument/2006/relationships" xmlns:w="http://schemas.openxmlformats.org/wordprocessingml/2006/main" xmlns:w14="http://schemas.microsoft.com/office/word/2010/wordml" xmlns:w15="http://schemas.microsoft.com/office/word/2012/wordml" xmlns:w16se="http://schemas.microsoft.com/office/word/2015/wordml/symex" mc:Ignorable="w14 w15 w16se">
   <w:docDefaults>
     <w:rPrDefault>
       <w:rPr>
@@ -3217,7 +3292,7 @@
     </w:rPrDefault>
     <w:pPrDefault/>
   </w:docDefaults>
-  <w:latentStyles w:defLockedState="0" w:defUIPriority="99" w:defSemiHidden="0" w:defUnhideWhenUsed="0" w:defQFormat="0" w:count="371">
+  <w:latentStyles w:defLockedState="0" w:defUIPriority="99" w:defSemiHidden="0" w:defUnhideWhenUsed="0" w:defQFormat="0" w:count="372">
     <w:lsdException w:name="Normal" w:uiPriority="0" w:qFormat="1"/>
     <w:lsdException w:name="heading 1" w:uiPriority="9" w:qFormat="1"/>
     <w:lsdException w:name="heading 2" w:uiPriority="9" w:qFormat="1"/>
@@ -3323,7 +3398,6 @@
     <w:lsdException w:name="HTML Sample" w:semiHidden="1" w:unhideWhenUsed="1"/>
     <w:lsdException w:name="HTML Typewriter" w:semiHidden="1" w:unhideWhenUsed="1"/>
     <w:lsdException w:name="HTML Variable" w:semiHidden="1" w:unhideWhenUsed="1"/>
-    <w:lsdException w:name="Normal Table" w:semiHidden="1" w:unhideWhenUsed="1"/>
     <w:lsdException w:name="annotation subject" w:semiHidden="1" w:unhideWhenUsed="1"/>
     <w:lsdException w:name="No List" w:semiHidden="1" w:unhideWhenUsed="1"/>
     <w:lsdException w:name="Outline List 1" w:semiHidden="1" w:unhideWhenUsed="1"/>
@@ -3370,10 +3444,8 @@
     <w:lsdException w:name="Table Subtle 2" w:semiHidden="1" w:unhideWhenUsed="1"/>
     <w:lsdException w:name="Table Web 1" w:semiHidden="1" w:unhideWhenUsed="1"/>
     <w:lsdException w:name="Table Web 2" w:semiHidden="1" w:unhideWhenUsed="1"/>
-    <w:lsdException w:name="Table Web 3" w:semiHidden="1" w:unhideWhenUsed="1"/>
     <w:lsdException w:name="Balloon Text" w:semiHidden="1" w:unhideWhenUsed="1"/>
     <w:lsdException w:name="Table Grid" w:uiPriority="39"/>
-    <w:lsdException w:name="Table Theme" w:semiHidden="1" w:unhideWhenUsed="1"/>
     <w:lsdException w:name="Placeholder Text" w:semiHidden="1"/>
     <w:lsdException w:name="No Spacing" w:uiPriority="1" w:qFormat="1"/>
     <w:lsdException w:name="Light Shading" w:uiPriority="60"/>
@@ -3589,6 +3661,7 @@
     <w:lsdException w:name="List Table 5 Dark Accent 6" w:uiPriority="50"/>
     <w:lsdException w:name="List Table 6 Colorful Accent 6" w:uiPriority="51"/>
     <w:lsdException w:name="List Table 7 Colorful Accent 6" w:uiPriority="52"/>
+    <w:lsdException w:name="Mention" w:semiHidden="1" w:unhideWhenUsed="1"/>
   </w:latentStyles>
   <w:style w:type="paragraph" w:default="1" w:styleId="Standard">
     <w:name w:val="Normal"/>
@@ -4156,7 +4229,7 @@
       <w:szCs w:val="24"/>
     </w:rPr>
   </w:style>
-  <w:style w:type="character" w:styleId="BesuchterHyperlink">
+  <w:style w:type="character" w:styleId="BesuchterLink">
     <w:name w:val="FollowedHyperlink"/>
     <w:basedOn w:val="Absatz-Standardschriftart"/>
     <w:uiPriority w:val="99"/>

--- a/Use Case/Check Leaderboard/UCSLeaderboard.docx
+++ b/Use Case/Check Leaderboard/UCSLeaderboard.docx
@@ -1,38 +1,38 @@
 
 <file path=word/document.xml><?xml version="1.0" encoding="utf-8"?>
-<w:document xmlns:wpc="http://schemas.microsoft.com/office/word/2010/wordprocessingCanvas" xmlns:cx="http://schemas.microsoft.com/office/drawing/2014/chartex" xmlns:cx1="http://schemas.microsoft.com/office/drawing/2015/9/8/chartex" xmlns:cx2="http://schemas.microsoft.com/office/drawing/2015/10/21/chartex" xmlns:mc="http://schemas.openxmlformats.org/markup-compatibility/2006" xmlns:o="urn:schemas-microsoft-com:office:office" xmlns:r="http://schemas.openxmlformats.org/officeDocument/2006/relationships" xmlns:m="http://schemas.openxmlformats.org/officeDocument/2006/math" xmlns:v="urn:schemas-microsoft-com:vml" xmlns:wp14="http://schemas.microsoft.com/office/word/2010/wordprocessingDrawing" xmlns:wp="http://schemas.openxmlformats.org/drawingml/2006/wordprocessingDrawing" xmlns:w10="urn:schemas-microsoft-com:office:word" xmlns:w="http://schemas.openxmlformats.org/wordprocessingml/2006/main" xmlns:w14="http://schemas.microsoft.com/office/word/2010/wordml" xmlns:w15="http://schemas.microsoft.com/office/word/2012/wordml" xmlns:w16se="http://schemas.microsoft.com/office/word/2015/wordml/symex" xmlns:wpg="http://schemas.microsoft.com/office/word/2010/wordprocessingGroup" xmlns:wpi="http://schemas.microsoft.com/office/word/2010/wordprocessingInk" xmlns:wne="http://schemas.microsoft.com/office/word/2006/wordml" xmlns:wps="http://schemas.microsoft.com/office/word/2010/wordprocessingShape" mc:Ignorable="w14 w15 w16se wp14">
+<w:document xmlns:wpc="http://schemas.microsoft.com/office/word/2010/wordprocessingCanvas" xmlns:mc="http://schemas.openxmlformats.org/markup-compatibility/2006" xmlns:o="urn:schemas-microsoft-com:office:office" xmlns:r="http://schemas.openxmlformats.org/officeDocument/2006/relationships" xmlns:m="http://schemas.openxmlformats.org/officeDocument/2006/math" xmlns:v="urn:schemas-microsoft-com:vml" xmlns:wp14="http://schemas.microsoft.com/office/word/2010/wordprocessingDrawing" xmlns:wp="http://schemas.openxmlformats.org/drawingml/2006/wordprocessingDrawing" xmlns:w10="urn:schemas-microsoft-com:office:word" xmlns:w="http://schemas.openxmlformats.org/wordprocessingml/2006/main" xmlns:w14="http://schemas.microsoft.com/office/word/2010/wordml" xmlns:w15="http://schemas.microsoft.com/office/word/2012/wordml" xmlns:wpg="http://schemas.microsoft.com/office/word/2010/wordprocessingGroup" xmlns:wpi="http://schemas.microsoft.com/office/word/2010/wordprocessingInk" xmlns:wne="http://schemas.microsoft.com/office/word/2006/wordml" xmlns:wps="http://schemas.microsoft.com/office/word/2010/wordprocessingShape" mc:Ignorable="w14 w15 wp14">
   <w:body>
     <w:p>
       <w:pPr>
         <w:pStyle w:val="Titel"/>
         <w:jc w:val="right"/>
       </w:pPr>
-      <w:fldSimple w:instr=" SUBJECT  \* MERGEFORMAT ">
+      <w:r>
+        <w:fldChar w:fldCharType="begin"/>
+      </w:r>
+      <w:r>
+        <w:instrText xml:space="preserve"> SUBJECT  \* MERGEFORMAT </w:instrText>
+      </w:r>
+      <w:r>
+        <w:fldChar w:fldCharType="separate"/>
+      </w:r>
+      <w:r>
+        <w:t>Gaming-Bets</w:t>
+      </w:r>
+      <w:r>
+        <w:fldChar w:fldCharType="end"/>
+      </w:r>
+    </w:p>
+    <w:p>
+      <w:pPr>
+        <w:pStyle w:val="Titel"/>
+        <w:jc w:val="right"/>
+      </w:pPr>
+      <w:fldSimple w:instr="title  \* Mergeformat ">
         <w:r>
-          <w:t>Gaming-Bets</w:t>
+          <w:t>Use-Case Specification: Check Leaderboard</w:t>
         </w:r>
       </w:fldSimple>
-    </w:p>
-    <w:p>
-      <w:pPr>
-        <w:pStyle w:val="Titel"/>
-        <w:jc w:val="right"/>
-      </w:pPr>
-      <w:r>
-        <w:fldChar w:fldCharType="begin"/>
-      </w:r>
-      <w:r>
-        <w:instrText xml:space="preserve">title  \* Mergeformat </w:instrText>
-      </w:r>
-      <w:r>
-        <w:fldChar w:fldCharType="separate"/>
-      </w:r>
-      <w:r>
-        <w:t>Use-Case Specification: Check Leaderboard</w:t>
-      </w:r>
-      <w:r>
-        <w:fldChar w:fldCharType="end"/>
-      </w:r>
     </w:p>
     <w:p>
       <w:pPr>
@@ -1286,22 +1286,11 @@
       <w:r>
         <w:br w:type="page"/>
       </w:r>
-      <w:r>
-        <w:lastRenderedPageBreak/>
-        <w:fldChar w:fldCharType="begin"/>
-      </w:r>
-      <w:r>
-        <w:instrText xml:space="preserve">title  \* Mergeformat </w:instrText>
-      </w:r>
-      <w:r>
-        <w:fldChar w:fldCharType="separate"/>
-      </w:r>
-      <w:r>
-        <w:t>Use-Case Specification: Check Leaderboard</w:t>
-      </w:r>
-      <w:r>
-        <w:fldChar w:fldCharType="end"/>
-      </w:r>
+      <w:fldSimple w:instr="title  \* Mergeformat ">
+        <w:r>
+          <w:t>Use-Case Specification: Check Leaderboard</w:t>
+        </w:r>
+      </w:fldSimple>
       <w:bookmarkStart w:id="0" w:name="_Toc423410237"/>
       <w:bookmarkStart w:id="1" w:name="_Toc425054503"/>
       <w:r>
@@ -1411,7 +1400,7 @@
       <w:r>
         <w:rPr>
           <w:noProof/>
-          <w:lang w:val="de-DE" w:eastAsia="de-DE"/>
+          <w:lang w:val="en-GB" w:eastAsia="en-GB"/>
         </w:rPr>
         <w:drawing>
           <wp:inline distT="0" distB="0" distL="0" distR="0" wp14:anchorId="1E873263" wp14:editId="268C11D6">
@@ -1478,7 +1467,7 @@
       <w:r>
         <w:rPr>
           <w:noProof/>
-          <w:lang w:val="de-DE" w:eastAsia="de-DE"/>
+          <w:lang w:val="en-GB" w:eastAsia="en-GB"/>
         </w:rPr>
         <w:lastRenderedPageBreak/>
         <w:drawing>
@@ -1527,8 +1516,6 @@
       <w:pPr>
         <w:jc w:val="center"/>
       </w:pPr>
-      <w:bookmarkStart w:id="14" w:name="_GoBack"/>
-      <w:bookmarkEnd w:id="14"/>
     </w:p>
     <w:p>
       <w:pPr>
@@ -1537,7 +1524,7 @@
       <w:r>
         <w:rPr>
           <w:noProof/>
-          <w:lang w:val="de-DE" w:eastAsia="de-DE"/>
+          <w:lang w:val="en-GB" w:eastAsia="en-GB"/>
         </w:rPr>
         <w:drawing>
           <wp:inline distT="0" distB="0" distL="0" distR="0" wp14:anchorId="3AFDE360" wp14:editId="26D9AB2E">
@@ -1588,6 +1575,21 @@
           </wp:inline>
         </w:drawing>
       </w:r>
+    </w:p>
+    <w:p>
+      <w:pPr>
+        <w:jc w:val="center"/>
+      </w:pPr>
+      <w:hyperlink r:id="rId11" w:history="1">
+        <w:r>
+          <w:rPr>
+            <w:rStyle w:val="Hyperlink"/>
+          </w:rPr>
+          <w:t>Link to Code</w:t>
+        </w:r>
+      </w:hyperlink>
+      <w:bookmarkStart w:id="14" w:name="_GoBack"/>
+      <w:bookmarkEnd w:id="14"/>
       <w:r>
         <w:br w:type="textWrapping" w:clear="all"/>
       </w:r>
@@ -1742,12 +1744,14 @@
       <w:bookmarkStart w:id="25" w:name="_Toc423410255"/>
       <w:bookmarkStart w:id="26" w:name="_Toc425054514"/>
       <w:bookmarkStart w:id="27" w:name="_Toc452928652"/>
+      <w:proofErr w:type="spellStart"/>
       <w:r>
         <w:t>Postconditions</w:t>
       </w:r>
       <w:bookmarkEnd w:id="25"/>
       <w:bookmarkEnd w:id="26"/>
       <w:bookmarkEnd w:id="27"/>
+      <w:proofErr w:type="spellEnd"/>
     </w:p>
     <w:p>
       <w:pPr>
@@ -1789,7 +1793,7 @@
       <w:r>
         <w:rPr>
           <w:noProof/>
-          <w:lang w:val="de-DE" w:eastAsia="de-DE"/>
+          <w:lang w:val="en-GB" w:eastAsia="en-GB"/>
         </w:rPr>
         <w:drawing>
           <wp:inline distT="0" distB="0" distL="0" distR="0" wp14:anchorId="0C670A95" wp14:editId="4FB43054">
@@ -1809,7 +1813,7 @@
                     </pic:cNvPicPr>
                   </pic:nvPicPr>
                   <pic:blipFill>
-                    <a:blip r:embed="rId11">
+                    <a:blip r:embed="rId12">
                       <a:extLst>
                         <a:ext uri="{28A0092B-C50C-407E-A947-70E740481C1C}">
                           <a14:useLocalDpi xmlns:a14="http://schemas.microsoft.com/office/drawing/2010/main" val="0"/>
@@ -1869,8 +1873,8 @@
       </w:r>
     </w:p>
     <w:sectPr>
-      <w:headerReference w:type="default" r:id="rId12"/>
-      <w:footerReference w:type="default" r:id="rId13"/>
+      <w:headerReference w:type="default" r:id="rId13"/>
+      <w:footerReference w:type="default" r:id="rId14"/>
       <w:endnotePr>
         <w:numFmt w:val="decimal"/>
       </w:endnotePr>
@@ -1883,7 +1887,7 @@
 </file>
 
 <file path=word/endnotes.xml><?xml version="1.0" encoding="utf-8"?>
-<w:endnotes xmlns:wpc="http://schemas.microsoft.com/office/word/2010/wordprocessingCanvas" xmlns:cx="http://schemas.microsoft.com/office/drawing/2014/chartex" xmlns:cx1="http://schemas.microsoft.com/office/drawing/2015/9/8/chartex" xmlns:cx2="http://schemas.microsoft.com/office/drawing/2015/10/21/chartex" xmlns:mc="http://schemas.openxmlformats.org/markup-compatibility/2006" xmlns:o="urn:schemas-microsoft-com:office:office" xmlns:r="http://schemas.openxmlformats.org/officeDocument/2006/relationships" xmlns:m="http://schemas.openxmlformats.org/officeDocument/2006/math" xmlns:v="urn:schemas-microsoft-com:vml" xmlns:wp14="http://schemas.microsoft.com/office/word/2010/wordprocessingDrawing" xmlns:wp="http://schemas.openxmlformats.org/drawingml/2006/wordprocessingDrawing" xmlns:w10="urn:schemas-microsoft-com:office:word" xmlns:w="http://schemas.openxmlformats.org/wordprocessingml/2006/main" xmlns:w14="http://schemas.microsoft.com/office/word/2010/wordml" xmlns:w15="http://schemas.microsoft.com/office/word/2012/wordml" xmlns:w16se="http://schemas.microsoft.com/office/word/2015/wordml/symex" xmlns:wpg="http://schemas.microsoft.com/office/word/2010/wordprocessingGroup" xmlns:wpi="http://schemas.microsoft.com/office/word/2010/wordprocessingInk" xmlns:wne="http://schemas.microsoft.com/office/word/2006/wordml" xmlns:wps="http://schemas.microsoft.com/office/word/2010/wordprocessingShape" mc:Ignorable="w14 w15 w16se wp14">
+<w:endnotes xmlns:wpc="http://schemas.microsoft.com/office/word/2010/wordprocessingCanvas" xmlns:mc="http://schemas.openxmlformats.org/markup-compatibility/2006" xmlns:o="urn:schemas-microsoft-com:office:office" xmlns:r="http://schemas.openxmlformats.org/officeDocument/2006/relationships" xmlns:m="http://schemas.openxmlformats.org/officeDocument/2006/math" xmlns:v="urn:schemas-microsoft-com:vml" xmlns:wp14="http://schemas.microsoft.com/office/word/2010/wordprocessingDrawing" xmlns:wp="http://schemas.openxmlformats.org/drawingml/2006/wordprocessingDrawing" xmlns:w10="urn:schemas-microsoft-com:office:word" xmlns:w="http://schemas.openxmlformats.org/wordprocessingml/2006/main" xmlns:w14="http://schemas.microsoft.com/office/word/2010/wordml" xmlns:w15="http://schemas.microsoft.com/office/word/2012/wordml" xmlns:wpg="http://schemas.microsoft.com/office/word/2010/wordprocessingGroup" xmlns:wpi="http://schemas.microsoft.com/office/word/2010/wordprocessingInk" xmlns:wne="http://schemas.microsoft.com/office/word/2006/wordml" xmlns:wps="http://schemas.microsoft.com/office/word/2010/wordprocessingShape" mc:Ignorable="w14 w15 wp14">
   <w:endnote w:type="separator" w:id="-1">
     <w:p>
       <w:pPr>
@@ -1908,7 +1912,7 @@
 </file>
 
 <file path=word/footer1.xml><?xml version="1.0" encoding="utf-8"?>
-<w:ftr xmlns:wpc="http://schemas.microsoft.com/office/word/2010/wordprocessingCanvas" xmlns:cx="http://schemas.microsoft.com/office/drawing/2014/chartex" xmlns:cx1="http://schemas.microsoft.com/office/drawing/2015/9/8/chartex" xmlns:cx2="http://schemas.microsoft.com/office/drawing/2015/10/21/chartex" xmlns:mc="http://schemas.openxmlformats.org/markup-compatibility/2006" xmlns:o="urn:schemas-microsoft-com:office:office" xmlns:r="http://schemas.openxmlformats.org/officeDocument/2006/relationships" xmlns:m="http://schemas.openxmlformats.org/officeDocument/2006/math" xmlns:v="urn:schemas-microsoft-com:vml" xmlns:wp14="http://schemas.microsoft.com/office/word/2010/wordprocessingDrawing" xmlns:wp="http://schemas.openxmlformats.org/drawingml/2006/wordprocessingDrawing" xmlns:w10="urn:schemas-microsoft-com:office:word" xmlns:w="http://schemas.openxmlformats.org/wordprocessingml/2006/main" xmlns:w14="http://schemas.microsoft.com/office/word/2010/wordml" xmlns:w15="http://schemas.microsoft.com/office/word/2012/wordml" xmlns:w16se="http://schemas.microsoft.com/office/word/2015/wordml/symex" xmlns:wpg="http://schemas.microsoft.com/office/word/2010/wordprocessingGroup" xmlns:wpi="http://schemas.microsoft.com/office/word/2010/wordprocessingInk" xmlns:wne="http://schemas.microsoft.com/office/word/2006/wordml" xmlns:wps="http://schemas.microsoft.com/office/word/2010/wordprocessingShape" mc:Ignorable="w14 w15 w16se wp14">
+<w:ftr xmlns:wpc="http://schemas.microsoft.com/office/word/2010/wordprocessingCanvas" xmlns:mc="http://schemas.openxmlformats.org/markup-compatibility/2006" xmlns:o="urn:schemas-microsoft-com:office:office" xmlns:r="http://schemas.openxmlformats.org/officeDocument/2006/relationships" xmlns:m="http://schemas.openxmlformats.org/officeDocument/2006/math" xmlns:v="urn:schemas-microsoft-com:vml" xmlns:wp14="http://schemas.microsoft.com/office/word/2010/wordprocessingDrawing" xmlns:wp="http://schemas.openxmlformats.org/drawingml/2006/wordprocessingDrawing" xmlns:w10="urn:schemas-microsoft-com:office:word" xmlns:w="http://schemas.openxmlformats.org/wordprocessingml/2006/main" xmlns:w14="http://schemas.microsoft.com/office/word/2010/wordml" xmlns:w15="http://schemas.microsoft.com/office/word/2012/wordml" xmlns:wpg="http://schemas.microsoft.com/office/word/2010/wordprocessingGroup" xmlns:wpi="http://schemas.microsoft.com/office/word/2010/wordprocessingInk" xmlns:wne="http://schemas.microsoft.com/office/word/2006/wordml" xmlns:wps="http://schemas.microsoft.com/office/word/2010/wordprocessingShape" mc:Ignorable="w14 w15 wp14">
   <w:tbl>
     <w:tblPr>
       <w:tblW w:w="0" w:type="auto"/>
@@ -2028,7 +2032,7 @@
               <w:rStyle w:val="Seitenzahl"/>
               <w:noProof/>
             </w:rPr>
-            <w:t>4</w:t>
+            <w:t>6</w:t>
           </w:r>
           <w:r>
             <w:rPr>
@@ -2049,7 +2053,7 @@
 </file>
 
 <file path=word/footnotes.xml><?xml version="1.0" encoding="utf-8"?>
-<w:footnotes xmlns:wpc="http://schemas.microsoft.com/office/word/2010/wordprocessingCanvas" xmlns:cx="http://schemas.microsoft.com/office/drawing/2014/chartex" xmlns:cx1="http://schemas.microsoft.com/office/drawing/2015/9/8/chartex" xmlns:cx2="http://schemas.microsoft.com/office/drawing/2015/10/21/chartex" xmlns:mc="http://schemas.openxmlformats.org/markup-compatibility/2006" xmlns:o="urn:schemas-microsoft-com:office:office" xmlns:r="http://schemas.openxmlformats.org/officeDocument/2006/relationships" xmlns:m="http://schemas.openxmlformats.org/officeDocument/2006/math" xmlns:v="urn:schemas-microsoft-com:vml" xmlns:wp14="http://schemas.microsoft.com/office/word/2010/wordprocessingDrawing" xmlns:wp="http://schemas.openxmlformats.org/drawingml/2006/wordprocessingDrawing" xmlns:w10="urn:schemas-microsoft-com:office:word" xmlns:w="http://schemas.openxmlformats.org/wordprocessingml/2006/main" xmlns:w14="http://schemas.microsoft.com/office/word/2010/wordml" xmlns:w15="http://schemas.microsoft.com/office/word/2012/wordml" xmlns:w16se="http://schemas.microsoft.com/office/word/2015/wordml/symex" xmlns:wpg="http://schemas.microsoft.com/office/word/2010/wordprocessingGroup" xmlns:wpi="http://schemas.microsoft.com/office/word/2010/wordprocessingInk" xmlns:wne="http://schemas.microsoft.com/office/word/2006/wordml" xmlns:wps="http://schemas.microsoft.com/office/word/2010/wordprocessingShape" mc:Ignorable="w14 w15 w16se wp14">
+<w:footnotes xmlns:wpc="http://schemas.microsoft.com/office/word/2010/wordprocessingCanvas" xmlns:mc="http://schemas.openxmlformats.org/markup-compatibility/2006" xmlns:o="urn:schemas-microsoft-com:office:office" xmlns:r="http://schemas.openxmlformats.org/officeDocument/2006/relationships" xmlns:m="http://schemas.openxmlformats.org/officeDocument/2006/math" xmlns:v="urn:schemas-microsoft-com:vml" xmlns:wp14="http://schemas.microsoft.com/office/word/2010/wordprocessingDrawing" xmlns:wp="http://schemas.openxmlformats.org/drawingml/2006/wordprocessingDrawing" xmlns:w10="urn:schemas-microsoft-com:office:word" xmlns:w="http://schemas.openxmlformats.org/wordprocessingml/2006/main" xmlns:w14="http://schemas.microsoft.com/office/word/2010/wordml" xmlns:w15="http://schemas.microsoft.com/office/word/2012/wordml" xmlns:wpg="http://schemas.microsoft.com/office/word/2010/wordprocessingGroup" xmlns:wpi="http://schemas.microsoft.com/office/word/2010/wordprocessingInk" xmlns:wne="http://schemas.microsoft.com/office/word/2006/wordml" xmlns:wps="http://schemas.microsoft.com/office/word/2010/wordprocessingShape" mc:Ignorable="w14 w15 wp14">
   <w:footnote w:type="separator" w:id="-1">
     <w:p>
       <w:pPr>
@@ -2074,7 +2078,7 @@
 </file>
 
 <file path=word/header1.xml><?xml version="1.0" encoding="utf-8"?>
-<w:hdr xmlns:wpc="http://schemas.microsoft.com/office/word/2010/wordprocessingCanvas" xmlns:cx="http://schemas.microsoft.com/office/drawing/2014/chartex" xmlns:cx1="http://schemas.microsoft.com/office/drawing/2015/9/8/chartex" xmlns:cx2="http://schemas.microsoft.com/office/drawing/2015/10/21/chartex" xmlns:mc="http://schemas.openxmlformats.org/markup-compatibility/2006" xmlns:o="urn:schemas-microsoft-com:office:office" xmlns:r="http://schemas.openxmlformats.org/officeDocument/2006/relationships" xmlns:m="http://schemas.openxmlformats.org/officeDocument/2006/math" xmlns:v="urn:schemas-microsoft-com:vml" xmlns:wp14="http://schemas.microsoft.com/office/word/2010/wordprocessingDrawing" xmlns:wp="http://schemas.openxmlformats.org/drawingml/2006/wordprocessingDrawing" xmlns:w10="urn:schemas-microsoft-com:office:word" xmlns:w="http://schemas.openxmlformats.org/wordprocessingml/2006/main" xmlns:w14="http://schemas.microsoft.com/office/word/2010/wordml" xmlns:w15="http://schemas.microsoft.com/office/word/2012/wordml" xmlns:w16se="http://schemas.microsoft.com/office/word/2015/wordml/symex" xmlns:wpg="http://schemas.microsoft.com/office/word/2010/wordprocessingGroup" xmlns:wpi="http://schemas.microsoft.com/office/word/2010/wordprocessingInk" xmlns:wne="http://schemas.microsoft.com/office/word/2006/wordml" xmlns:wps="http://schemas.microsoft.com/office/word/2010/wordprocessingShape" mc:Ignorable="w14 w15 w16se wp14">
+<w:hdr xmlns:wpc="http://schemas.microsoft.com/office/word/2010/wordprocessingCanvas" xmlns:mc="http://schemas.openxmlformats.org/markup-compatibility/2006" xmlns:o="urn:schemas-microsoft-com:office:office" xmlns:r="http://schemas.openxmlformats.org/officeDocument/2006/relationships" xmlns:m="http://schemas.openxmlformats.org/officeDocument/2006/math" xmlns:v="urn:schemas-microsoft-com:vml" xmlns:wp14="http://schemas.microsoft.com/office/word/2010/wordprocessingDrawing" xmlns:wp="http://schemas.openxmlformats.org/drawingml/2006/wordprocessingDrawing" xmlns:w10="urn:schemas-microsoft-com:office:word" xmlns:w="http://schemas.openxmlformats.org/wordprocessingml/2006/main" xmlns:w14="http://schemas.microsoft.com/office/word/2010/wordml" xmlns:w15="http://schemas.microsoft.com/office/word/2012/wordml" xmlns:wpg="http://schemas.microsoft.com/office/word/2010/wordprocessingGroup" xmlns:wpi="http://schemas.microsoft.com/office/word/2010/wordprocessingInk" xmlns:wne="http://schemas.microsoft.com/office/word/2006/wordml" xmlns:wps="http://schemas.microsoft.com/office/word/2010/wordprocessingShape" mc:Ignorable="w14 w15 wp14">
   <w:p>
     <w:pPr>
       <w:rPr>
@@ -2133,7 +2137,7 @@
 </file>
 
 <file path=word/header2.xml><?xml version="1.0" encoding="utf-8"?>
-<w:hdr xmlns:wpc="http://schemas.microsoft.com/office/word/2010/wordprocessingCanvas" xmlns:cx="http://schemas.microsoft.com/office/drawing/2014/chartex" xmlns:cx1="http://schemas.microsoft.com/office/drawing/2015/9/8/chartex" xmlns:cx2="http://schemas.microsoft.com/office/drawing/2015/10/21/chartex" xmlns:mc="http://schemas.openxmlformats.org/markup-compatibility/2006" xmlns:o="urn:schemas-microsoft-com:office:office" xmlns:r="http://schemas.openxmlformats.org/officeDocument/2006/relationships" xmlns:m="http://schemas.openxmlformats.org/officeDocument/2006/math" xmlns:v="urn:schemas-microsoft-com:vml" xmlns:wp14="http://schemas.microsoft.com/office/word/2010/wordprocessingDrawing" xmlns:wp="http://schemas.openxmlformats.org/drawingml/2006/wordprocessingDrawing" xmlns:w10="urn:schemas-microsoft-com:office:word" xmlns:w="http://schemas.openxmlformats.org/wordprocessingml/2006/main" xmlns:w14="http://schemas.microsoft.com/office/word/2010/wordml" xmlns:w15="http://schemas.microsoft.com/office/word/2012/wordml" xmlns:w16se="http://schemas.microsoft.com/office/word/2015/wordml/symex" xmlns:wpg="http://schemas.microsoft.com/office/word/2010/wordprocessingGroup" xmlns:wpi="http://schemas.microsoft.com/office/word/2010/wordprocessingInk" xmlns:wne="http://schemas.microsoft.com/office/word/2006/wordml" xmlns:wps="http://schemas.microsoft.com/office/word/2010/wordprocessingShape" mc:Ignorable="w14 w15 w16se wp14">
+<w:hdr xmlns:wpc="http://schemas.microsoft.com/office/word/2010/wordprocessingCanvas" xmlns:mc="http://schemas.openxmlformats.org/markup-compatibility/2006" xmlns:o="urn:schemas-microsoft-com:office:office" xmlns:r="http://schemas.openxmlformats.org/officeDocument/2006/relationships" xmlns:m="http://schemas.openxmlformats.org/officeDocument/2006/math" xmlns:v="urn:schemas-microsoft-com:vml" xmlns:wp14="http://schemas.microsoft.com/office/word/2010/wordprocessingDrawing" xmlns:wp="http://schemas.openxmlformats.org/drawingml/2006/wordprocessingDrawing" xmlns:w10="urn:schemas-microsoft-com:office:word" xmlns:w="http://schemas.openxmlformats.org/wordprocessingml/2006/main" xmlns:w14="http://schemas.microsoft.com/office/word/2010/wordml" xmlns:w15="http://schemas.microsoft.com/office/word/2012/wordml" xmlns:wpg="http://schemas.microsoft.com/office/word/2010/wordprocessingGroup" xmlns:wpi="http://schemas.microsoft.com/office/word/2010/wordprocessingInk" xmlns:wne="http://schemas.microsoft.com/office/word/2006/wordml" xmlns:wps="http://schemas.microsoft.com/office/word/2010/wordprocessingShape" mc:Ignorable="w14 w15 wp14">
   <w:tbl>
     <w:tblPr>
       <w:tblW w:w="0" w:type="auto"/>
@@ -2195,24 +2199,14 @@
               <w:tab w:val="left" w:pos="4680"/>
             </w:tabs>
           </w:pPr>
-          <w:r>
-            <w:fldChar w:fldCharType="begin"/>
-          </w:r>
-          <w:r>
-            <w:instrText xml:space="preserve">title  \* Mergeformat </w:instrText>
-          </w:r>
-          <w:r>
-            <w:fldChar w:fldCharType="separate"/>
-          </w:r>
-          <w:r>
-            <w:t xml:space="preserve">Use-Case Specification: </w:t>
-          </w:r>
-          <w:r>
-            <w:t>Check Leaderboard</w:t>
-          </w:r>
-          <w:r>
-            <w:fldChar w:fldCharType="end"/>
-          </w:r>
+          <w:fldSimple w:instr="title  \* Mergeformat ">
+            <w:r>
+              <w:t xml:space="preserve">Use-Case Specification: </w:t>
+            </w:r>
+            <w:r>
+              <w:t>Check Leaderboard</w:t>
+            </w:r>
+          </w:fldSimple>
           <w:r>
             <w:tab/>
           </w:r>
@@ -2268,7 +2262,7 @@
 </file>
 
 <file path=word/numbering.xml><?xml version="1.0" encoding="utf-8"?>
-<w:numbering xmlns:wpc="http://schemas.microsoft.com/office/word/2010/wordprocessingCanvas" xmlns:cx="http://schemas.microsoft.com/office/drawing/2014/chartex" xmlns:cx1="http://schemas.microsoft.com/office/drawing/2015/9/8/chartex" xmlns:cx2="http://schemas.microsoft.com/office/drawing/2015/10/21/chartex" xmlns:mc="http://schemas.openxmlformats.org/markup-compatibility/2006" xmlns:o="urn:schemas-microsoft-com:office:office" xmlns:r="http://schemas.openxmlformats.org/officeDocument/2006/relationships" xmlns:m="http://schemas.openxmlformats.org/officeDocument/2006/math" xmlns:v="urn:schemas-microsoft-com:vml" xmlns:wp14="http://schemas.microsoft.com/office/word/2010/wordprocessingDrawing" xmlns:wp="http://schemas.openxmlformats.org/drawingml/2006/wordprocessingDrawing" xmlns:w10="urn:schemas-microsoft-com:office:word" xmlns:w="http://schemas.openxmlformats.org/wordprocessingml/2006/main" xmlns:w14="http://schemas.microsoft.com/office/word/2010/wordml" xmlns:w15="http://schemas.microsoft.com/office/word/2012/wordml" xmlns:w16se="http://schemas.microsoft.com/office/word/2015/wordml/symex" xmlns:wpg="http://schemas.microsoft.com/office/word/2010/wordprocessingGroup" xmlns:wpi="http://schemas.microsoft.com/office/word/2010/wordprocessingInk" xmlns:wne="http://schemas.microsoft.com/office/word/2006/wordml" xmlns:wps="http://schemas.microsoft.com/office/word/2010/wordprocessingShape" mc:Ignorable="w14 w15 w16se wp14">
+<w:numbering xmlns:wpc="http://schemas.microsoft.com/office/word/2010/wordprocessingCanvas" xmlns:mc="http://schemas.openxmlformats.org/markup-compatibility/2006" xmlns:o="urn:schemas-microsoft-com:office:office" xmlns:r="http://schemas.openxmlformats.org/officeDocument/2006/relationships" xmlns:m="http://schemas.openxmlformats.org/officeDocument/2006/math" xmlns:v="urn:schemas-microsoft-com:vml" xmlns:wp14="http://schemas.microsoft.com/office/word/2010/wordprocessingDrawing" xmlns:wp="http://schemas.openxmlformats.org/drawingml/2006/wordprocessingDrawing" xmlns:w10="urn:schemas-microsoft-com:office:word" xmlns:w="http://schemas.openxmlformats.org/wordprocessingml/2006/main" xmlns:w14="http://schemas.microsoft.com/office/word/2010/wordml" xmlns:w15="http://schemas.microsoft.com/office/word/2012/wordml" xmlns:wpg="http://schemas.microsoft.com/office/word/2010/wordprocessingGroup" xmlns:wpi="http://schemas.microsoft.com/office/word/2010/wordprocessingInk" xmlns:wne="http://schemas.microsoft.com/office/word/2006/wordml" xmlns:wps="http://schemas.microsoft.com/office/word/2010/wordprocessingShape" mc:Ignorable="w14 w15 wp14">
   <w:abstractNum w:abstractNumId="0" w15:restartNumberingAfterBreak="0">
     <w:nsid w:val="FFFFFFFB"/>
     <w:multiLevelType w:val="multilevel"/>
@@ -3282,7 +3276,7 @@
 </file>
 
 <file path=word/styles.xml><?xml version="1.0" encoding="utf-8"?>
-<w:styles xmlns:mc="http://schemas.openxmlformats.org/markup-compatibility/2006" xmlns:r="http://schemas.openxmlformats.org/officeDocument/2006/relationships" xmlns:w="http://schemas.openxmlformats.org/wordprocessingml/2006/main" xmlns:w14="http://schemas.microsoft.com/office/word/2010/wordml" xmlns:w15="http://schemas.microsoft.com/office/word/2012/wordml" xmlns:w16se="http://schemas.microsoft.com/office/word/2015/wordml/symex" mc:Ignorable="w14 w15 w16se">
+<w:styles xmlns:mc="http://schemas.openxmlformats.org/markup-compatibility/2006" xmlns:r="http://schemas.openxmlformats.org/officeDocument/2006/relationships" xmlns:w="http://schemas.openxmlformats.org/wordprocessingml/2006/main" xmlns:w14="http://schemas.microsoft.com/office/word/2010/wordml" xmlns:w15="http://schemas.microsoft.com/office/word/2012/wordml" mc:Ignorable="w14 w15">
   <w:docDefaults>
     <w:rPrDefault>
       <w:rPr>
@@ -3292,7 +3286,7 @@
     </w:rPrDefault>
     <w:pPrDefault/>
   </w:docDefaults>
-  <w:latentStyles w:defLockedState="0" w:defUIPriority="99" w:defSemiHidden="0" w:defUnhideWhenUsed="0" w:defQFormat="0" w:count="372">
+  <w:latentStyles w:defLockedState="0" w:defUIPriority="99" w:defSemiHidden="0" w:defUnhideWhenUsed="0" w:defQFormat="0" w:count="371">
     <w:lsdException w:name="Normal" w:uiPriority="0" w:qFormat="1"/>
     <w:lsdException w:name="heading 1" w:uiPriority="9" w:qFormat="1"/>
     <w:lsdException w:name="heading 2" w:uiPriority="9" w:qFormat="1"/>
@@ -3398,6 +3392,7 @@
     <w:lsdException w:name="HTML Sample" w:semiHidden="1" w:unhideWhenUsed="1"/>
     <w:lsdException w:name="HTML Typewriter" w:semiHidden="1" w:unhideWhenUsed="1"/>
     <w:lsdException w:name="HTML Variable" w:semiHidden="1" w:unhideWhenUsed="1"/>
+    <w:lsdException w:name="Normal Table" w:semiHidden="1" w:unhideWhenUsed="1"/>
     <w:lsdException w:name="annotation subject" w:semiHidden="1" w:unhideWhenUsed="1"/>
     <w:lsdException w:name="No List" w:semiHidden="1" w:unhideWhenUsed="1"/>
     <w:lsdException w:name="Outline List 1" w:semiHidden="1" w:unhideWhenUsed="1"/>
@@ -3444,8 +3439,10 @@
     <w:lsdException w:name="Table Subtle 2" w:semiHidden="1" w:unhideWhenUsed="1"/>
     <w:lsdException w:name="Table Web 1" w:semiHidden="1" w:unhideWhenUsed="1"/>
     <w:lsdException w:name="Table Web 2" w:semiHidden="1" w:unhideWhenUsed="1"/>
+    <w:lsdException w:name="Table Web 3" w:semiHidden="1" w:unhideWhenUsed="1"/>
     <w:lsdException w:name="Balloon Text" w:semiHidden="1" w:unhideWhenUsed="1"/>
     <w:lsdException w:name="Table Grid" w:uiPriority="39"/>
+    <w:lsdException w:name="Table Theme" w:semiHidden="1" w:unhideWhenUsed="1"/>
     <w:lsdException w:name="Placeholder Text" w:semiHidden="1"/>
     <w:lsdException w:name="No Spacing" w:uiPriority="1" w:qFormat="1"/>
     <w:lsdException w:name="Light Shading" w:uiPriority="60"/>
@@ -3661,7 +3658,6 @@
     <w:lsdException w:name="List Table 5 Dark Accent 6" w:uiPriority="50"/>
     <w:lsdException w:name="List Table 6 Colorful Accent 6" w:uiPriority="51"/>
     <w:lsdException w:name="List Table 7 Colorful Accent 6" w:uiPriority="52"/>
-    <w:lsdException w:name="Mention" w:semiHidden="1" w:unhideWhenUsed="1"/>
   </w:latentStyles>
   <w:style w:type="paragraph" w:default="1" w:styleId="Standard">
     <w:name w:val="Normal"/>
@@ -4229,7 +4225,7 @@
       <w:szCs w:val="24"/>
     </w:rPr>
   </w:style>
-  <w:style w:type="character" w:styleId="BesuchterLink">
+  <w:style w:type="character" w:styleId="BesuchterHyperlink">
     <w:name w:val="FollowedHyperlink"/>
     <w:basedOn w:val="Absatz-Standardschriftart"/>
     <w:uiPriority w:val="99"/>
